--- a/MySql/Constraints.docx
+++ b/MySql/Constraints.docx
@@ -40,7 +40,7 @@
           <w:sz w:val="24"/>
           <w:szCs w:val="24"/>
         </w:rPr>
-        <w:t>Constraints are rules applied to table columns to maintain data accuracy and integrity</w:t>
+        <w:t>CONSTRAINTS ARE RULES APPLIED TO TABLE COLUMNS TO MAINTAIN DATA ACCURACY AND INTEGRITY</w:t>
       </w:r>
     </w:p>
     <w:p>
@@ -779,6 +779,7 @@
           <w:szCs w:val="24"/>
           <w:lang w:val="en-US"/>
         </w:rPr>
+        <w:lastRenderedPageBreak/>
         <w:t>INSERT VALUES</w:t>
       </w:r>
     </w:p>
@@ -799,7 +800,6 @@
           <w:szCs w:val="28"/>
           <w:lang w:val="en-US"/>
         </w:rPr>
-        <w:lastRenderedPageBreak/>
         <w:t xml:space="preserve">INSERT INTO </w:t>
       </w:r>
       <w:proofErr w:type="spellStart"/>
@@ -1024,6 +1024,17 @@
         </w:rPr>
         <w:t>', 'vikram@gmail.com', 23, 5);</w:t>
       </w:r>
+    </w:p>
+    <w:p>
+      <w:pPr>
+        <w:spacing w:line="360" w:lineRule="auto"/>
+        <w:rPr>
+          <w:rFonts w:ascii="Times New Roman" w:hAnsi="Times New Roman" w:cs="Times New Roman"/>
+          <w:sz w:val="28"/>
+          <w:szCs w:val="28"/>
+          <w:lang w:val="en-US"/>
+        </w:rPr>
+      </w:pPr>
     </w:p>
     <w:p>
       <w:pPr>
@@ -1553,7 +1564,7 @@
           <w:b/>
           <w:bCs/>
         </w:rPr>
-        <w:t>1.Primary</w:t>
+        <w:t>1.PRIMARY</w:t>
       </w:r>
       <w:proofErr w:type="gramEnd"/>
       <w:r>
@@ -1562,7 +1573,7 @@
           <w:b/>
           <w:bCs/>
         </w:rPr>
-        <w:t xml:space="preserve"> Key</w:t>
+        <w:t xml:space="preserve"> KEY</w:t>
       </w:r>
     </w:p>
     <w:p>
@@ -1601,6 +1612,14 @@
         <w:t xml:space="preserve">  </w:t>
       </w:r>
       <w:proofErr w:type="spellStart"/>
+      <w:r>
+        <w:rPr>
+          <w:rFonts w:ascii="Times New Roman" w:hAnsi="Times New Roman" w:cs="Times New Roman"/>
+          <w:sz w:val="28"/>
+          <w:szCs w:val="28"/>
+        </w:rPr>
+        <w:t>student_</w:t>
+      </w:r>
       <w:proofErr w:type="gramStart"/>
       <w:r>
         <w:rPr>
@@ -1608,685 +1627,34 @@
           <w:sz w:val="28"/>
           <w:szCs w:val="28"/>
         </w:rPr>
-        <w:t>student_id</w:t>
-      </w:r>
-      <w:proofErr w:type="spellEnd"/>
+        <w:t>id</w:t>
+      </w:r>
+      <w:proofErr w:type="spellEnd"/>
+      <w:r>
+        <w:rPr>
+          <w:rFonts w:ascii="Times New Roman" w:hAnsi="Times New Roman" w:cs="Times New Roman"/>
+          <w:sz w:val="28"/>
+          <w:szCs w:val="28"/>
+        </w:rPr>
+        <w:t xml:space="preserve"> </w:t>
+      </w:r>
+      <w:r>
+        <w:rPr>
+          <w:rFonts w:ascii="Times New Roman" w:hAnsi="Times New Roman" w:cs="Times New Roman"/>
+          <w:sz w:val="28"/>
+          <w:szCs w:val="28"/>
+        </w:rPr>
+        <w:t xml:space="preserve"> </w:t>
+      </w:r>
+      <w:r>
+        <w:rPr>
+          <w:rFonts w:ascii="Times New Roman" w:hAnsi="Times New Roman" w:cs="Times New Roman"/>
+          <w:sz w:val="28"/>
+          <w:szCs w:val="28"/>
+        </w:rPr>
+        <w:t>INT</w:t>
+      </w:r>
       <w:proofErr w:type="gramEnd"/>
-      <w:r>
-        <w:rPr>
-          <w:rFonts w:ascii="Times New Roman" w:hAnsi="Times New Roman" w:cs="Times New Roman"/>
-          <w:sz w:val="28"/>
-          <w:szCs w:val="28"/>
-        </w:rPr>
-        <w:t xml:space="preserve"> INT PRIMARY KEY,</w:t>
-      </w:r>
-    </w:p>
-    <w:p>
-      <w:pPr>
-        <w:spacing w:beforeAutospacing="1" w:after="0" w:afterAutospacing="1" w:line="360" w:lineRule="auto"/>
-        <w:rPr>
-          <w:rFonts w:ascii="Times New Roman" w:hAnsi="Times New Roman" w:cs="Times New Roman"/>
-          <w:sz w:val="28"/>
-          <w:szCs w:val="28"/>
-        </w:rPr>
-      </w:pPr>
-      <w:r>
-        <w:rPr>
-          <w:rFonts w:ascii="Times New Roman" w:hAnsi="Times New Roman" w:cs="Times New Roman"/>
-          <w:sz w:val="28"/>
-          <w:szCs w:val="28"/>
-        </w:rPr>
-        <w:t xml:space="preserve">  </w:t>
-      </w:r>
-      <w:proofErr w:type="gramStart"/>
-      <w:r>
-        <w:rPr>
-          <w:rFonts w:ascii="Times New Roman" w:hAnsi="Times New Roman" w:cs="Times New Roman"/>
-          <w:sz w:val="28"/>
-          <w:szCs w:val="28"/>
-        </w:rPr>
-        <w:t>name</w:t>
-      </w:r>
-      <w:proofErr w:type="gramEnd"/>
-      <w:r>
-        <w:rPr>
-          <w:rFonts w:ascii="Times New Roman" w:hAnsi="Times New Roman" w:cs="Times New Roman"/>
-          <w:sz w:val="28"/>
-          <w:szCs w:val="28"/>
-        </w:rPr>
-        <w:t xml:space="preserve"> VARCHAR(50)</w:t>
-      </w:r>
-    </w:p>
-    <w:p>
-      <w:pPr>
-        <w:spacing w:beforeAutospacing="1" w:after="0" w:afterAutospacing="1" w:line="360" w:lineRule="auto"/>
-        <w:rPr>
-          <w:rFonts w:ascii="Times New Roman" w:hAnsi="Times New Roman" w:cs="Times New Roman"/>
-          <w:b/>
-          <w:sz w:val="28"/>
-          <w:szCs w:val="28"/>
-        </w:rPr>
-      </w:pPr>
-      <w:r>
-        <w:rPr>
-          <w:rFonts w:ascii="Times New Roman" w:hAnsi="Times New Roman" w:cs="Times New Roman"/>
-          <w:sz w:val="28"/>
-          <w:szCs w:val="28"/>
-        </w:rPr>
-        <w:t>);</w:t>
-      </w:r>
-      <w:r>
-        <w:rPr>
-          <w:rFonts w:ascii="Times New Roman" w:hAnsi="Times New Roman" w:cs="Times New Roman"/>
-          <w:b/>
-          <w:sz w:val="28"/>
-          <w:szCs w:val="28"/>
-        </w:rPr>
-        <w:t xml:space="preserve"> </w:t>
-      </w:r>
-    </w:p>
-    <w:p>
-      <w:pPr>
-        <w:spacing w:beforeAutospacing="1" w:after="0" w:afterAutospacing="1" w:line="360" w:lineRule="auto"/>
-        <w:rPr>
-          <w:rFonts w:ascii="Times New Roman" w:hAnsi="Times New Roman" w:cs="Times New Roman"/>
-          <w:sz w:val="28"/>
-          <w:szCs w:val="28"/>
-        </w:rPr>
-      </w:pPr>
-      <w:r>
-        <w:rPr>
-          <w:rFonts w:ascii="Times New Roman" w:hAnsi="Times New Roman" w:cs="Times New Roman"/>
-          <w:b/>
-          <w:sz w:val="28"/>
-          <w:szCs w:val="28"/>
-        </w:rPr>
-        <w:lastRenderedPageBreak/>
-        <w:t>INSERT VALUES</w:t>
-      </w:r>
-    </w:p>
-    <w:p>
-      <w:pPr>
-        <w:spacing w:beforeAutospacing="1" w:after="0" w:afterAutospacing="1" w:line="360" w:lineRule="auto"/>
-        <w:rPr>
-          <w:rFonts w:ascii="Times New Roman" w:hAnsi="Times New Roman" w:cs="Times New Roman"/>
-          <w:sz w:val="28"/>
-          <w:szCs w:val="28"/>
-        </w:rPr>
-      </w:pPr>
-      <w:r>
-        <w:rPr>
-          <w:rFonts w:ascii="Times New Roman" w:hAnsi="Times New Roman" w:cs="Times New Roman"/>
-          <w:sz w:val="28"/>
-          <w:szCs w:val="28"/>
-        </w:rPr>
-        <w:t>INSERT INTO stu</w:t>
-      </w:r>
-      <w:r>
-        <w:rPr>
-          <w:rFonts w:ascii="Times New Roman" w:hAnsi="Times New Roman" w:cs="Times New Roman"/>
-          <w:sz w:val="28"/>
-          <w:szCs w:val="28"/>
-        </w:rPr>
-        <w:t>dents (</w:t>
-      </w:r>
-      <w:proofErr w:type="spellStart"/>
-      <w:r>
-        <w:rPr>
-          <w:rFonts w:ascii="Times New Roman" w:hAnsi="Times New Roman" w:cs="Times New Roman"/>
-          <w:sz w:val="28"/>
-          <w:szCs w:val="28"/>
-        </w:rPr>
-        <w:t>student_id</w:t>
-      </w:r>
-      <w:proofErr w:type="spellEnd"/>
-      <w:r>
-        <w:rPr>
-          <w:rFonts w:ascii="Times New Roman" w:hAnsi="Times New Roman" w:cs="Times New Roman"/>
-          <w:sz w:val="28"/>
-          <w:szCs w:val="28"/>
-        </w:rPr>
-        <w:t xml:space="preserve">, name) </w:t>
-      </w:r>
-      <w:proofErr w:type="gramStart"/>
-      <w:r>
-        <w:rPr>
-          <w:rFonts w:ascii="Times New Roman" w:hAnsi="Times New Roman" w:cs="Times New Roman"/>
-          <w:sz w:val="28"/>
-          <w:szCs w:val="28"/>
-        </w:rPr>
-        <w:t>VALUES(</w:t>
-      </w:r>
-      <w:proofErr w:type="gramEnd"/>
-      <w:r>
-        <w:rPr>
-          <w:rFonts w:ascii="Times New Roman" w:hAnsi="Times New Roman" w:cs="Times New Roman"/>
-          <w:sz w:val="28"/>
-          <w:szCs w:val="28"/>
-        </w:rPr>
-        <w:t>1, 'Ravi'),(2, '</w:t>
-      </w:r>
-      <w:proofErr w:type="spellStart"/>
-      <w:r>
-        <w:rPr>
-          <w:rFonts w:ascii="Times New Roman" w:hAnsi="Times New Roman" w:cs="Times New Roman"/>
-          <w:sz w:val="28"/>
-          <w:szCs w:val="28"/>
-        </w:rPr>
-        <w:t>Priya</w:t>
-      </w:r>
-      <w:proofErr w:type="spellEnd"/>
-      <w:r>
-        <w:rPr>
-          <w:rFonts w:ascii="Times New Roman" w:hAnsi="Times New Roman" w:cs="Times New Roman"/>
-          <w:sz w:val="28"/>
-          <w:szCs w:val="28"/>
-        </w:rPr>
-        <w:t>'),</w:t>
-      </w:r>
-    </w:p>
-    <w:p>
-      <w:pPr>
-        <w:spacing w:beforeAutospacing="1" w:after="0" w:afterAutospacing="1" w:line="360" w:lineRule="auto"/>
-        <w:rPr>
-          <w:rFonts w:ascii="Times New Roman" w:hAnsi="Times New Roman" w:cs="Times New Roman"/>
-          <w:sz w:val="28"/>
-          <w:szCs w:val="28"/>
-        </w:rPr>
-      </w:pPr>
-      <w:r>
-        <w:rPr>
-          <w:rFonts w:ascii="Times New Roman" w:hAnsi="Times New Roman" w:cs="Times New Roman"/>
-          <w:sz w:val="28"/>
-          <w:szCs w:val="28"/>
-        </w:rPr>
-        <w:t>(3, 'Karan')</w:t>
-      </w:r>
-      <w:proofErr w:type="gramStart"/>
-      <w:r>
-        <w:rPr>
-          <w:rFonts w:ascii="Times New Roman" w:hAnsi="Times New Roman" w:cs="Times New Roman"/>
-          <w:sz w:val="28"/>
-          <w:szCs w:val="28"/>
-        </w:rPr>
-        <w:t>,(</w:t>
-      </w:r>
-      <w:proofErr w:type="gramEnd"/>
-      <w:r>
-        <w:rPr>
-          <w:rFonts w:ascii="Times New Roman" w:hAnsi="Times New Roman" w:cs="Times New Roman"/>
-          <w:sz w:val="28"/>
-          <w:szCs w:val="28"/>
-        </w:rPr>
-        <w:t>4, '</w:t>
-      </w:r>
-      <w:proofErr w:type="spellStart"/>
-      <w:r>
-        <w:rPr>
-          <w:rFonts w:ascii="Times New Roman" w:hAnsi="Times New Roman" w:cs="Times New Roman"/>
-          <w:sz w:val="28"/>
-          <w:szCs w:val="28"/>
-        </w:rPr>
-        <w:t>Meena</w:t>
-      </w:r>
-      <w:proofErr w:type="spellEnd"/>
-      <w:r>
-        <w:rPr>
-          <w:rFonts w:ascii="Times New Roman" w:hAnsi="Times New Roman" w:cs="Times New Roman"/>
-          <w:sz w:val="28"/>
-          <w:szCs w:val="28"/>
-        </w:rPr>
-        <w:t>'),</w:t>
-      </w:r>
-      <w:r>
-        <w:rPr>
-          <w:rFonts w:ascii="Times New Roman" w:hAnsi="Times New Roman" w:cs="Times New Roman"/>
-          <w:sz w:val="28"/>
-          <w:szCs w:val="28"/>
-        </w:rPr>
-        <w:t>(5, '</w:t>
-      </w:r>
-      <w:proofErr w:type="spellStart"/>
-      <w:r>
-        <w:rPr>
-          <w:rFonts w:ascii="Times New Roman" w:hAnsi="Times New Roman" w:cs="Times New Roman"/>
-          <w:sz w:val="28"/>
-          <w:szCs w:val="28"/>
-        </w:rPr>
-        <w:t>Vikram</w:t>
-      </w:r>
-      <w:proofErr w:type="spellEnd"/>
-      <w:r>
-        <w:rPr>
-          <w:rFonts w:ascii="Times New Roman" w:hAnsi="Times New Roman" w:cs="Times New Roman"/>
-          <w:sz w:val="28"/>
-          <w:szCs w:val="28"/>
-        </w:rPr>
-        <w:t>');</w:t>
-      </w:r>
-    </w:p>
-    <w:p>
-      <w:pPr>
-        <w:spacing w:beforeAutospacing="1" w:after="0" w:afterAutospacing="1" w:line="360" w:lineRule="auto"/>
-        <w:rPr>
-          <w:rFonts w:ascii="Times New Roman" w:hAnsi="Times New Roman" w:cs="Times New Roman"/>
-          <w:b/>
-          <w:sz w:val="28"/>
-          <w:szCs w:val="28"/>
-        </w:rPr>
-      </w:pPr>
-      <w:proofErr w:type="gramStart"/>
-      <w:r>
-        <w:rPr>
-          <w:rFonts w:ascii="Times New Roman" w:hAnsi="Times New Roman" w:cs="Times New Roman"/>
-          <w:b/>
-          <w:sz w:val="28"/>
-          <w:szCs w:val="28"/>
-        </w:rPr>
-        <w:t>2.Foreign</w:t>
-      </w:r>
-      <w:proofErr w:type="gramEnd"/>
-      <w:r>
-        <w:rPr>
-          <w:rFonts w:ascii="Times New Roman" w:hAnsi="Times New Roman" w:cs="Times New Roman"/>
-          <w:b/>
-          <w:sz w:val="28"/>
-          <w:szCs w:val="28"/>
-        </w:rPr>
-        <w:t xml:space="preserve"> Key</w:t>
-      </w:r>
-    </w:p>
-    <w:p>
-      <w:pPr>
-        <w:spacing w:beforeAutospacing="1" w:after="0" w:afterAutospacing="1" w:line="360" w:lineRule="auto"/>
-        <w:rPr>
-          <w:rFonts w:ascii="Times New Roman" w:hAnsi="Times New Roman" w:cs="Times New Roman"/>
-          <w:sz w:val="28"/>
-          <w:szCs w:val="28"/>
-        </w:rPr>
-      </w:pPr>
-      <w:r>
-        <w:rPr>
-          <w:rFonts w:ascii="Times New Roman" w:hAnsi="Times New Roman" w:cs="Times New Roman"/>
-          <w:sz w:val="28"/>
-          <w:szCs w:val="28"/>
-        </w:rPr>
-        <w:t>CREATE TABLE courses (</w:t>
-      </w:r>
-    </w:p>
-    <w:p>
-      <w:pPr>
-        <w:spacing w:beforeAutospacing="1" w:after="0" w:afterAutospacing="1" w:line="360" w:lineRule="auto"/>
-        <w:rPr>
-          <w:rFonts w:ascii="Times New Roman" w:hAnsi="Times New Roman" w:cs="Times New Roman"/>
-          <w:sz w:val="28"/>
-          <w:szCs w:val="28"/>
-        </w:rPr>
-      </w:pPr>
-      <w:r>
-        <w:rPr>
-          <w:rFonts w:ascii="Times New Roman" w:hAnsi="Times New Roman" w:cs="Times New Roman"/>
-          <w:sz w:val="28"/>
-          <w:szCs w:val="28"/>
-        </w:rPr>
-        <w:t xml:space="preserve">  </w:t>
-      </w:r>
-      <w:proofErr w:type="spellStart"/>
-      <w:proofErr w:type="gramStart"/>
-      <w:r>
-        <w:rPr>
-          <w:rFonts w:ascii="Times New Roman" w:hAnsi="Times New Roman" w:cs="Times New Roman"/>
-          <w:sz w:val="28"/>
-          <w:szCs w:val="28"/>
-        </w:rPr>
-        <w:t>course_id</w:t>
-      </w:r>
-      <w:proofErr w:type="spellEnd"/>
-      <w:proofErr w:type="gramEnd"/>
-      <w:r>
-        <w:rPr>
-          <w:rFonts w:ascii="Times New Roman" w:hAnsi="Times New Roman" w:cs="Times New Roman"/>
-          <w:sz w:val="28"/>
-          <w:szCs w:val="28"/>
-        </w:rPr>
-        <w:t xml:space="preserve"> INT PRIMARY KEY,</w:t>
-      </w:r>
-    </w:p>
-    <w:p>
-      <w:pPr>
-        <w:spacing w:beforeAutospacing="1" w:after="0" w:afterAutospacing="1" w:line="360" w:lineRule="auto"/>
-        <w:rPr>
-          <w:rFonts w:ascii="Times New Roman" w:hAnsi="Times New Roman" w:cs="Times New Roman"/>
-          <w:sz w:val="28"/>
-          <w:szCs w:val="28"/>
-        </w:rPr>
-      </w:pPr>
-      <w:r>
-        <w:rPr>
-          <w:rFonts w:ascii="Times New Roman" w:hAnsi="Times New Roman" w:cs="Times New Roman"/>
-          <w:sz w:val="28"/>
-          <w:szCs w:val="28"/>
-        </w:rPr>
-        <w:t xml:space="preserve">  </w:t>
-      </w:r>
-      <w:proofErr w:type="spellStart"/>
-      <w:proofErr w:type="gramStart"/>
-      <w:r>
-        <w:rPr>
-          <w:rFonts w:ascii="Times New Roman" w:hAnsi="Times New Roman" w:cs="Times New Roman"/>
-          <w:sz w:val="28"/>
-          <w:szCs w:val="28"/>
-        </w:rPr>
-        <w:t>course_name</w:t>
-      </w:r>
-      <w:proofErr w:type="spellEnd"/>
-      <w:proofErr w:type="gramEnd"/>
-      <w:r>
-        <w:rPr>
-          <w:rFonts w:ascii="Times New Roman" w:hAnsi="Times New Roman" w:cs="Times New Roman"/>
-          <w:sz w:val="28"/>
-          <w:szCs w:val="28"/>
-        </w:rPr>
-        <w:t xml:space="preserve"> VARCHAR(50)</w:t>
-      </w:r>
-    </w:p>
-    <w:p>
-      <w:pPr>
-        <w:spacing w:beforeAutospacing="1" w:after="0" w:afterAutospacing="1" w:line="360" w:lineRule="auto"/>
-        <w:rPr>
-          <w:rFonts w:ascii="Times New Roman" w:hAnsi="Times New Roman" w:cs="Times New Roman"/>
-          <w:sz w:val="28"/>
-          <w:szCs w:val="28"/>
-        </w:rPr>
-      </w:pPr>
-      <w:r>
-        <w:rPr>
-          <w:rFonts w:ascii="Times New Roman" w:hAnsi="Times New Roman" w:cs="Times New Roman"/>
-          <w:sz w:val="28"/>
-          <w:szCs w:val="28"/>
-        </w:rPr>
-        <w:t>);</w:t>
-      </w:r>
-    </w:p>
-    <w:p>
-      <w:pPr>
-        <w:spacing w:beforeAutospacing="1" w:after="0" w:afterAutospacing="1" w:line="360" w:lineRule="auto"/>
-        <w:rPr>
-          <w:rFonts w:ascii="Times New Roman" w:hAnsi="Times New Roman" w:cs="Times New Roman"/>
-          <w:sz w:val="28"/>
-          <w:szCs w:val="28"/>
-        </w:rPr>
-      </w:pPr>
-      <w:r>
-        <w:rPr>
-          <w:rFonts w:ascii="Times New Roman" w:hAnsi="Times New Roman" w:cs="Times New Roman"/>
-          <w:b/>
-          <w:sz w:val="28"/>
-          <w:szCs w:val="28"/>
-        </w:rPr>
-        <w:t>INSERT VALUES</w:t>
-      </w:r>
-    </w:p>
-    <w:p>
-      <w:pPr>
-        <w:spacing w:beforeAutospacing="1" w:after="0" w:afterAutospacing="1" w:line="360" w:lineRule="auto"/>
-        <w:rPr>
-          <w:rFonts w:ascii="Times New Roman" w:hAnsi="Times New Roman" w:cs="Times New Roman"/>
-          <w:sz w:val="28"/>
-          <w:szCs w:val="28"/>
-        </w:rPr>
-      </w:pPr>
-      <w:r>
-        <w:rPr>
-          <w:rFonts w:ascii="Times New Roman" w:hAnsi="Times New Roman" w:cs="Times New Roman"/>
-          <w:sz w:val="28"/>
-          <w:szCs w:val="28"/>
-        </w:rPr>
-        <w:t>INSERT INTO courses (</w:t>
-      </w:r>
-      <w:proofErr w:type="spellStart"/>
-      <w:r>
-        <w:rPr>
-          <w:rFonts w:ascii="Times New Roman" w:hAnsi="Times New Roman" w:cs="Times New Roman"/>
-          <w:sz w:val="28"/>
-          <w:szCs w:val="28"/>
-        </w:rPr>
-        <w:t>course_id</w:t>
-      </w:r>
-      <w:proofErr w:type="spellEnd"/>
-      <w:r>
-        <w:rPr>
-          <w:rFonts w:ascii="Times New Roman" w:hAnsi="Times New Roman" w:cs="Times New Roman"/>
-          <w:sz w:val="28"/>
-          <w:szCs w:val="28"/>
-        </w:rPr>
-        <w:t xml:space="preserve">, </w:t>
-      </w:r>
-      <w:proofErr w:type="spellStart"/>
-      <w:r>
-        <w:rPr>
-          <w:rFonts w:ascii="Times New Roman" w:hAnsi="Times New Roman" w:cs="Times New Roman"/>
-          <w:sz w:val="28"/>
-          <w:szCs w:val="28"/>
-        </w:rPr>
-        <w:t>course_name</w:t>
-      </w:r>
-      <w:proofErr w:type="spellEnd"/>
-      <w:r>
-        <w:rPr>
-          <w:rFonts w:ascii="Times New Roman" w:hAnsi="Times New Roman" w:cs="Times New Roman"/>
-          <w:sz w:val="28"/>
-          <w:szCs w:val="28"/>
-        </w:rPr>
-        <w:t>) VALUES</w:t>
-      </w:r>
-    </w:p>
-    <w:p>
-      <w:pPr>
-        <w:spacing w:beforeAutospacing="1" w:after="0" w:afterAutospacing="1" w:line="360" w:lineRule="auto"/>
-        <w:rPr>
-          <w:rFonts w:ascii="Times New Roman" w:hAnsi="Times New Roman" w:cs="Times New Roman"/>
-          <w:sz w:val="28"/>
-          <w:szCs w:val="28"/>
-        </w:rPr>
-      </w:pPr>
-      <w:r>
-        <w:rPr>
-          <w:rFonts w:ascii="Times New Roman" w:hAnsi="Times New Roman" w:cs="Times New Roman"/>
-          <w:sz w:val="28"/>
-          <w:szCs w:val="28"/>
-        </w:rPr>
-        <w:t>(1, 'Computer Science'),</w:t>
-      </w:r>
-    </w:p>
-    <w:p>
-      <w:pPr>
-        <w:spacing w:beforeAutospacing="1" w:after="0" w:afterAutospacing="1" w:line="360" w:lineRule="auto"/>
-        <w:rPr>
-          <w:rFonts w:ascii="Times New Roman" w:hAnsi="Times New Roman" w:cs="Times New Roman"/>
-          <w:sz w:val="28"/>
-          <w:szCs w:val="28"/>
-        </w:rPr>
-      </w:pPr>
-      <w:r>
-        <w:rPr>
-          <w:rFonts w:ascii="Times New Roman" w:hAnsi="Times New Roman" w:cs="Times New Roman"/>
-          <w:sz w:val="28"/>
-          <w:szCs w:val="28"/>
-        </w:rPr>
-        <w:t>(2, 'Data Science'),</w:t>
-      </w:r>
-    </w:p>
-    <w:p>
-      <w:pPr>
-        <w:spacing w:beforeAutospacing="1" w:after="0" w:afterAutospacing="1" w:line="360" w:lineRule="auto"/>
-        <w:rPr>
-          <w:rFonts w:ascii="Times New Roman" w:hAnsi="Times New Roman" w:cs="Times New Roman"/>
-          <w:sz w:val="28"/>
-          <w:szCs w:val="28"/>
-        </w:rPr>
-      </w:pPr>
-      <w:r>
-        <w:rPr>
-          <w:rFonts w:ascii="Times New Roman" w:hAnsi="Times New Roman" w:cs="Times New Roman"/>
-          <w:sz w:val="28"/>
-          <w:szCs w:val="28"/>
-        </w:rPr>
-        <w:t>(3, 'Artificial Intelligence'),</w:t>
-      </w:r>
-    </w:p>
-    <w:p>
-      <w:pPr>
-        <w:spacing w:beforeAutospacing="1" w:after="0" w:afterAutospacing="1" w:line="360" w:lineRule="auto"/>
-        <w:rPr>
-          <w:rFonts w:ascii="Times New Roman" w:hAnsi="Times New Roman" w:cs="Times New Roman"/>
-          <w:sz w:val="28"/>
-          <w:szCs w:val="28"/>
-        </w:rPr>
-      </w:pPr>
-      <w:r>
-        <w:rPr>
-          <w:rFonts w:ascii="Times New Roman" w:hAnsi="Times New Roman" w:cs="Times New Roman"/>
-          <w:sz w:val="28"/>
-          <w:szCs w:val="28"/>
-        </w:rPr>
-        <w:t>(4, 'Web Development'),</w:t>
-      </w:r>
-    </w:p>
-    <w:p>
-      <w:pPr>
-        <w:spacing w:beforeAutospacing="1" w:after="0" w:afterAutospacing="1" w:line="360" w:lineRule="auto"/>
-        <w:rPr>
-          <w:rFonts w:ascii="Times New Roman" w:hAnsi="Times New Roman" w:cs="Times New Roman"/>
-          <w:sz w:val="28"/>
-          <w:szCs w:val="28"/>
-        </w:rPr>
-      </w:pPr>
-      <w:r>
-        <w:rPr>
-          <w:rFonts w:ascii="Times New Roman" w:hAnsi="Times New Roman" w:cs="Times New Roman"/>
-          <w:sz w:val="28"/>
-          <w:szCs w:val="28"/>
-        </w:rPr>
-        <w:t>(5, 'Cyber Security');</w:t>
-      </w:r>
-    </w:p>
-    <w:p>
-      <w:pPr>
-        <w:spacing w:beforeAutospacing="1" w:after="0" w:afterAutospacing="1" w:line="360" w:lineRule="auto"/>
-        <w:rPr>
-          <w:rFonts w:ascii="Times New Roman" w:hAnsi="Times New Roman" w:cs="Times New Roman"/>
-          <w:b/>
-          <w:sz w:val="28"/>
-          <w:szCs w:val="28"/>
-        </w:rPr>
-      </w:pPr>
-    </w:p>
-    <w:p>
-      <w:pPr>
-        <w:spacing w:beforeAutospacing="1" w:after="0" w:afterAutospacing="1" w:line="360" w:lineRule="auto"/>
-        <w:rPr>
-          <w:rFonts w:ascii="Times New Roman" w:hAnsi="Times New Roman" w:cs="Times New Roman"/>
-          <w:sz w:val="28"/>
-          <w:szCs w:val="28"/>
-        </w:rPr>
-      </w:pPr>
-      <w:r>
-        <w:rPr>
-          <w:rFonts w:ascii="Times New Roman" w:hAnsi="Times New Roman" w:cs="Times New Roman"/>
-          <w:sz w:val="28"/>
-          <w:szCs w:val="28"/>
-        </w:rPr>
-        <w:t xml:space="preserve">CREATE TABLE </w:t>
-      </w:r>
-      <w:proofErr w:type="spellStart"/>
-      <w:r>
-        <w:rPr>
-          <w:rFonts w:ascii="Times New Roman" w:hAnsi="Times New Roman" w:cs="Times New Roman"/>
-          <w:sz w:val="28"/>
-          <w:szCs w:val="28"/>
-        </w:rPr>
-        <w:t>enrollments</w:t>
-      </w:r>
-      <w:proofErr w:type="spellEnd"/>
-      <w:r>
-        <w:rPr>
-          <w:rFonts w:ascii="Times New Roman" w:hAnsi="Times New Roman" w:cs="Times New Roman"/>
-          <w:sz w:val="28"/>
-          <w:szCs w:val="28"/>
-        </w:rPr>
-        <w:t xml:space="preserve"> (</w:t>
-      </w:r>
-    </w:p>
-    <w:p>
-      <w:pPr>
-        <w:spacing w:beforeAutospacing="1" w:after="0" w:afterAutospacing="1" w:line="360" w:lineRule="auto"/>
-        <w:rPr>
-          <w:rFonts w:ascii="Times New Roman" w:hAnsi="Times New Roman" w:cs="Times New Roman"/>
-          <w:sz w:val="28"/>
-          <w:szCs w:val="28"/>
-        </w:rPr>
-      </w:pPr>
-      <w:r>
-        <w:rPr>
-          <w:rFonts w:ascii="Times New Roman" w:hAnsi="Times New Roman" w:cs="Times New Roman"/>
-          <w:sz w:val="28"/>
-          <w:szCs w:val="28"/>
-        </w:rPr>
-        <w:t xml:space="preserve">  </w:t>
-      </w:r>
-      <w:proofErr w:type="spellStart"/>
-      <w:r>
-        <w:rPr>
-          <w:rFonts w:ascii="Times New Roman" w:hAnsi="Times New Roman" w:cs="Times New Roman"/>
-          <w:sz w:val="28"/>
-          <w:szCs w:val="28"/>
-        </w:rPr>
-        <w:t>enroll_</w:t>
-      </w:r>
-      <w:proofErr w:type="gramStart"/>
-      <w:r>
-        <w:rPr>
-          <w:rFonts w:ascii="Times New Roman" w:hAnsi="Times New Roman" w:cs="Times New Roman"/>
-          <w:sz w:val="28"/>
-          <w:szCs w:val="28"/>
-        </w:rPr>
-        <w:t>id</w:t>
-      </w:r>
-      <w:proofErr w:type="spellEnd"/>
-      <w:r>
-        <w:rPr>
-          <w:rFonts w:ascii="Times New Roman" w:hAnsi="Times New Roman" w:cs="Times New Roman"/>
-          <w:sz w:val="28"/>
-          <w:szCs w:val="28"/>
-        </w:rPr>
-        <w:t xml:space="preserve"> </w:t>
-      </w:r>
-      <w:r>
-        <w:rPr>
-          <w:rFonts w:ascii="Times New Roman" w:hAnsi="Times New Roman" w:cs="Times New Roman"/>
-          <w:sz w:val="28"/>
-          <w:szCs w:val="28"/>
-        </w:rPr>
-        <w:t xml:space="preserve"> </w:t>
-      </w:r>
-      <w:r>
-        <w:rPr>
-          <w:rFonts w:ascii="Times New Roman" w:hAnsi="Times New Roman" w:cs="Times New Roman"/>
-          <w:sz w:val="28"/>
-          <w:szCs w:val="28"/>
-        </w:rPr>
-        <w:t>INT</w:t>
-      </w:r>
-      <w:proofErr w:type="gramEnd"/>
-      <w:r>
-        <w:rPr>
-          <w:rFonts w:ascii="Times New Roman" w:hAnsi="Times New Roman" w:cs="Times New Roman"/>
-          <w:sz w:val="28"/>
-          <w:szCs w:val="28"/>
-        </w:rPr>
-        <w:t xml:space="preserve"> </w:t>
-      </w:r>
       <w:r>
         <w:rPr>
           <w:rFonts w:ascii="Times New Roman" w:hAnsi="Times New Roman" w:cs="Times New Roman"/>
@@ -2314,7 +1682,6 @@
         <w:lastRenderedPageBreak/>
         <w:t xml:space="preserve">  </w:t>
       </w:r>
-      <w:proofErr w:type="spellStart"/>
       <w:proofErr w:type="gramStart"/>
       <w:r>
         <w:rPr>
@@ -2322,9 +1689,117 @@
           <w:sz w:val="28"/>
           <w:szCs w:val="28"/>
         </w:rPr>
+        <w:t>name</w:t>
+      </w:r>
+      <w:proofErr w:type="gramEnd"/>
+      <w:r>
+        <w:rPr>
+          <w:rFonts w:ascii="Times New Roman" w:hAnsi="Times New Roman" w:cs="Times New Roman"/>
+          <w:sz w:val="28"/>
+          <w:szCs w:val="28"/>
+        </w:rPr>
+        <w:t xml:space="preserve"> VARCHAR(50)</w:t>
+      </w:r>
+    </w:p>
+    <w:p>
+      <w:pPr>
+        <w:spacing w:beforeAutospacing="1" w:after="0" w:afterAutospacing="1" w:line="360" w:lineRule="auto"/>
+        <w:rPr>
+          <w:rFonts w:ascii="Times New Roman" w:hAnsi="Times New Roman" w:cs="Times New Roman"/>
+          <w:b/>
+          <w:sz w:val="28"/>
+          <w:szCs w:val="28"/>
+        </w:rPr>
+      </w:pPr>
+      <w:r>
+        <w:rPr>
+          <w:rFonts w:ascii="Times New Roman" w:hAnsi="Times New Roman" w:cs="Times New Roman"/>
+          <w:sz w:val="28"/>
+          <w:szCs w:val="28"/>
+        </w:rPr>
+        <w:t>);</w:t>
+      </w:r>
+      <w:r>
+        <w:rPr>
+          <w:rFonts w:ascii="Times New Roman" w:hAnsi="Times New Roman" w:cs="Times New Roman"/>
+          <w:b/>
+          <w:sz w:val="28"/>
+          <w:szCs w:val="28"/>
+        </w:rPr>
+        <w:t xml:space="preserve"> </w:t>
+      </w:r>
+    </w:p>
+    <w:p>
+      <w:pPr>
+        <w:spacing w:beforeAutospacing="1" w:after="0" w:afterAutospacing="1" w:line="360" w:lineRule="auto"/>
+        <w:rPr>
+          <w:rFonts w:ascii="Times New Roman" w:hAnsi="Times New Roman" w:cs="Times New Roman"/>
+          <w:sz w:val="28"/>
+          <w:szCs w:val="28"/>
+        </w:rPr>
+      </w:pPr>
+      <w:r>
+        <w:rPr>
+          <w:rFonts w:ascii="Times New Roman" w:hAnsi="Times New Roman" w:cs="Times New Roman"/>
+          <w:b/>
+          <w:sz w:val="28"/>
+          <w:szCs w:val="28"/>
+        </w:rPr>
+        <w:t>INSERT VALUES</w:t>
+      </w:r>
+    </w:p>
+    <w:p>
+      <w:pPr>
+        <w:spacing w:beforeAutospacing="1" w:after="0" w:afterAutospacing="1" w:line="360" w:lineRule="auto"/>
+        <w:rPr>
+          <w:rFonts w:ascii="Times New Roman" w:hAnsi="Times New Roman" w:cs="Times New Roman"/>
+          <w:sz w:val="28"/>
+          <w:szCs w:val="28"/>
+        </w:rPr>
+      </w:pPr>
+      <w:r>
+        <w:rPr>
+          <w:rFonts w:ascii="Times New Roman" w:hAnsi="Times New Roman" w:cs="Times New Roman"/>
+          <w:sz w:val="28"/>
+          <w:szCs w:val="28"/>
+        </w:rPr>
+        <w:t>INSERT INTO stu</w:t>
+      </w:r>
+      <w:r>
+        <w:rPr>
+          <w:rFonts w:ascii="Times New Roman" w:hAnsi="Times New Roman" w:cs="Times New Roman"/>
+          <w:sz w:val="28"/>
+          <w:szCs w:val="28"/>
+        </w:rPr>
+        <w:t>dents (</w:t>
+      </w:r>
+      <w:proofErr w:type="spellStart"/>
+      <w:r>
+        <w:rPr>
+          <w:rFonts w:ascii="Times New Roman" w:hAnsi="Times New Roman" w:cs="Times New Roman"/>
+          <w:sz w:val="28"/>
+          <w:szCs w:val="28"/>
+        </w:rPr>
         <w:t>student_id</w:t>
       </w:r>
       <w:proofErr w:type="spellEnd"/>
+      <w:r>
+        <w:rPr>
+          <w:rFonts w:ascii="Times New Roman" w:hAnsi="Times New Roman" w:cs="Times New Roman"/>
+          <w:sz w:val="28"/>
+          <w:szCs w:val="28"/>
+        </w:rPr>
+        <w:t xml:space="preserve">, name) </w:t>
+      </w:r>
+      <w:proofErr w:type="gramStart"/>
+      <w:r>
+        <w:rPr>
+          <w:rFonts w:ascii="Times New Roman" w:hAnsi="Times New Roman" w:cs="Times New Roman"/>
+          <w:sz w:val="28"/>
+          <w:szCs w:val="28"/>
+        </w:rPr>
+        <w:t>VALUES(</w:t>
+      </w:r>
       <w:proofErr w:type="gramEnd"/>
       <w:r>
         <w:rPr>
@@ -2332,6 +1807,574 @@
           <w:sz w:val="28"/>
           <w:szCs w:val="28"/>
         </w:rPr>
+        <w:t>1, 'Ravi'),(2, '</w:t>
+      </w:r>
+      <w:proofErr w:type="spellStart"/>
+      <w:r>
+        <w:rPr>
+          <w:rFonts w:ascii="Times New Roman" w:hAnsi="Times New Roman" w:cs="Times New Roman"/>
+          <w:sz w:val="28"/>
+          <w:szCs w:val="28"/>
+        </w:rPr>
+        <w:t>Priya</w:t>
+      </w:r>
+      <w:proofErr w:type="spellEnd"/>
+      <w:r>
+        <w:rPr>
+          <w:rFonts w:ascii="Times New Roman" w:hAnsi="Times New Roman" w:cs="Times New Roman"/>
+          <w:sz w:val="28"/>
+          <w:szCs w:val="28"/>
+        </w:rPr>
+        <w:t>'),</w:t>
+      </w:r>
+    </w:p>
+    <w:p>
+      <w:pPr>
+        <w:spacing w:beforeAutospacing="1" w:after="0" w:afterAutospacing="1" w:line="360" w:lineRule="auto"/>
+        <w:rPr>
+          <w:rFonts w:ascii="Times New Roman" w:hAnsi="Times New Roman" w:cs="Times New Roman"/>
+          <w:sz w:val="28"/>
+          <w:szCs w:val="28"/>
+        </w:rPr>
+      </w:pPr>
+      <w:r>
+        <w:rPr>
+          <w:rFonts w:ascii="Times New Roman" w:hAnsi="Times New Roman" w:cs="Times New Roman"/>
+          <w:sz w:val="28"/>
+          <w:szCs w:val="28"/>
+        </w:rPr>
+        <w:t>(3, 'Karan')</w:t>
+      </w:r>
+      <w:proofErr w:type="gramStart"/>
+      <w:r>
+        <w:rPr>
+          <w:rFonts w:ascii="Times New Roman" w:hAnsi="Times New Roman" w:cs="Times New Roman"/>
+          <w:sz w:val="28"/>
+          <w:szCs w:val="28"/>
+        </w:rPr>
+        <w:t>,(</w:t>
+      </w:r>
+      <w:proofErr w:type="gramEnd"/>
+      <w:r>
+        <w:rPr>
+          <w:rFonts w:ascii="Times New Roman" w:hAnsi="Times New Roman" w:cs="Times New Roman"/>
+          <w:sz w:val="28"/>
+          <w:szCs w:val="28"/>
+        </w:rPr>
+        <w:t>4, '</w:t>
+      </w:r>
+      <w:proofErr w:type="spellStart"/>
+      <w:r>
+        <w:rPr>
+          <w:rFonts w:ascii="Times New Roman" w:hAnsi="Times New Roman" w:cs="Times New Roman"/>
+          <w:sz w:val="28"/>
+          <w:szCs w:val="28"/>
+        </w:rPr>
+        <w:t>Meena</w:t>
+      </w:r>
+      <w:proofErr w:type="spellEnd"/>
+      <w:r>
+        <w:rPr>
+          <w:rFonts w:ascii="Times New Roman" w:hAnsi="Times New Roman" w:cs="Times New Roman"/>
+          <w:sz w:val="28"/>
+          <w:szCs w:val="28"/>
+        </w:rPr>
+        <w:t>'),</w:t>
+      </w:r>
+      <w:r>
+        <w:rPr>
+          <w:rFonts w:ascii="Times New Roman" w:hAnsi="Times New Roman" w:cs="Times New Roman"/>
+          <w:sz w:val="28"/>
+          <w:szCs w:val="28"/>
+        </w:rPr>
+        <w:t>(5, '</w:t>
+      </w:r>
+      <w:proofErr w:type="spellStart"/>
+      <w:r>
+        <w:rPr>
+          <w:rFonts w:ascii="Times New Roman" w:hAnsi="Times New Roman" w:cs="Times New Roman"/>
+          <w:sz w:val="28"/>
+          <w:szCs w:val="28"/>
+        </w:rPr>
+        <w:t>Vikram</w:t>
+      </w:r>
+      <w:proofErr w:type="spellEnd"/>
+      <w:r>
+        <w:rPr>
+          <w:rFonts w:ascii="Times New Roman" w:hAnsi="Times New Roman" w:cs="Times New Roman"/>
+          <w:sz w:val="28"/>
+          <w:szCs w:val="28"/>
+        </w:rPr>
+        <w:t>');</w:t>
+      </w:r>
+    </w:p>
+    <w:p>
+      <w:pPr>
+        <w:spacing w:beforeAutospacing="1" w:after="0" w:afterAutospacing="1" w:line="360" w:lineRule="auto"/>
+        <w:rPr>
+          <w:rFonts w:ascii="Times New Roman" w:hAnsi="Times New Roman" w:cs="Times New Roman"/>
+          <w:b/>
+          <w:sz w:val="32"/>
+          <w:szCs w:val="32"/>
+        </w:rPr>
+      </w:pPr>
+      <w:proofErr w:type="gramStart"/>
+      <w:r>
+        <w:rPr>
+          <w:rFonts w:ascii="Times New Roman" w:hAnsi="Times New Roman" w:cs="Times New Roman"/>
+          <w:b/>
+          <w:sz w:val="32"/>
+          <w:szCs w:val="32"/>
+        </w:rPr>
+        <w:t>2.FOREIGN</w:t>
+      </w:r>
+      <w:proofErr w:type="gramEnd"/>
+      <w:r>
+        <w:rPr>
+          <w:rFonts w:ascii="Times New Roman" w:hAnsi="Times New Roman" w:cs="Times New Roman"/>
+          <w:b/>
+          <w:sz w:val="32"/>
+          <w:szCs w:val="32"/>
+        </w:rPr>
+        <w:t xml:space="preserve"> KEY</w:t>
+      </w:r>
+    </w:p>
+    <w:p>
+      <w:pPr>
+        <w:spacing w:beforeAutospacing="1" w:after="0" w:afterAutospacing="1" w:line="360" w:lineRule="auto"/>
+        <w:rPr>
+          <w:rFonts w:ascii="Times New Roman" w:hAnsi="Times New Roman" w:cs="Times New Roman"/>
+          <w:sz w:val="28"/>
+          <w:szCs w:val="28"/>
+        </w:rPr>
+      </w:pPr>
+      <w:r>
+        <w:rPr>
+          <w:rFonts w:ascii="Times New Roman" w:hAnsi="Times New Roman" w:cs="Times New Roman"/>
+          <w:sz w:val="28"/>
+          <w:szCs w:val="28"/>
+        </w:rPr>
+        <w:t>CREATE TABLE courses (</w:t>
+      </w:r>
+    </w:p>
+    <w:p>
+      <w:pPr>
+        <w:spacing w:beforeAutospacing="1" w:after="0" w:afterAutospacing="1" w:line="360" w:lineRule="auto"/>
+        <w:rPr>
+          <w:rFonts w:ascii="Times New Roman" w:hAnsi="Times New Roman" w:cs="Times New Roman"/>
+          <w:sz w:val="28"/>
+          <w:szCs w:val="28"/>
+        </w:rPr>
+      </w:pPr>
+      <w:r>
+        <w:rPr>
+          <w:rFonts w:ascii="Times New Roman" w:hAnsi="Times New Roman" w:cs="Times New Roman"/>
+          <w:sz w:val="28"/>
+          <w:szCs w:val="28"/>
+        </w:rPr>
+        <w:t xml:space="preserve">  </w:t>
+      </w:r>
+      <w:proofErr w:type="spellStart"/>
+      <w:proofErr w:type="gramStart"/>
+      <w:r>
+        <w:rPr>
+          <w:rFonts w:ascii="Times New Roman" w:hAnsi="Times New Roman" w:cs="Times New Roman"/>
+          <w:sz w:val="28"/>
+          <w:szCs w:val="28"/>
+        </w:rPr>
+        <w:t>course_id</w:t>
+      </w:r>
+      <w:proofErr w:type="spellEnd"/>
+      <w:proofErr w:type="gramEnd"/>
+      <w:r>
+        <w:rPr>
+          <w:rFonts w:ascii="Times New Roman" w:hAnsi="Times New Roman" w:cs="Times New Roman"/>
+          <w:sz w:val="28"/>
+          <w:szCs w:val="28"/>
+        </w:rPr>
+        <w:t xml:space="preserve"> INT PRIMARY KEY,</w:t>
+      </w:r>
+    </w:p>
+    <w:p>
+      <w:pPr>
+        <w:spacing w:beforeAutospacing="1" w:after="0" w:afterAutospacing="1" w:line="360" w:lineRule="auto"/>
+        <w:rPr>
+          <w:rFonts w:ascii="Times New Roman" w:hAnsi="Times New Roman" w:cs="Times New Roman"/>
+          <w:sz w:val="28"/>
+          <w:szCs w:val="28"/>
+        </w:rPr>
+      </w:pPr>
+      <w:r>
+        <w:rPr>
+          <w:rFonts w:ascii="Times New Roman" w:hAnsi="Times New Roman" w:cs="Times New Roman"/>
+          <w:sz w:val="28"/>
+          <w:szCs w:val="28"/>
+        </w:rPr>
+        <w:t xml:space="preserve">  </w:t>
+      </w:r>
+      <w:proofErr w:type="spellStart"/>
+      <w:proofErr w:type="gramStart"/>
+      <w:r>
+        <w:rPr>
+          <w:rFonts w:ascii="Times New Roman" w:hAnsi="Times New Roman" w:cs="Times New Roman"/>
+          <w:sz w:val="28"/>
+          <w:szCs w:val="28"/>
+        </w:rPr>
+        <w:t>course_name</w:t>
+      </w:r>
+      <w:proofErr w:type="spellEnd"/>
+      <w:proofErr w:type="gramEnd"/>
+      <w:r>
+        <w:rPr>
+          <w:rFonts w:ascii="Times New Roman" w:hAnsi="Times New Roman" w:cs="Times New Roman"/>
+          <w:sz w:val="28"/>
+          <w:szCs w:val="28"/>
+        </w:rPr>
+        <w:t xml:space="preserve"> VARCHAR(50)</w:t>
+      </w:r>
+    </w:p>
+    <w:p>
+      <w:pPr>
+        <w:spacing w:beforeAutospacing="1" w:after="0" w:afterAutospacing="1" w:line="360" w:lineRule="auto"/>
+        <w:rPr>
+          <w:rFonts w:ascii="Times New Roman" w:hAnsi="Times New Roman" w:cs="Times New Roman"/>
+          <w:sz w:val="28"/>
+          <w:szCs w:val="28"/>
+        </w:rPr>
+      </w:pPr>
+      <w:r>
+        <w:rPr>
+          <w:rFonts w:ascii="Times New Roman" w:hAnsi="Times New Roman" w:cs="Times New Roman"/>
+          <w:sz w:val="28"/>
+          <w:szCs w:val="28"/>
+        </w:rPr>
+        <w:t>);</w:t>
+      </w:r>
+    </w:p>
+    <w:p>
+      <w:pPr>
+        <w:spacing w:beforeAutospacing="1" w:after="0" w:afterAutospacing="1" w:line="360" w:lineRule="auto"/>
+        <w:rPr>
+          <w:rFonts w:ascii="Times New Roman" w:hAnsi="Times New Roman" w:cs="Times New Roman"/>
+          <w:sz w:val="28"/>
+          <w:szCs w:val="28"/>
+        </w:rPr>
+      </w:pPr>
+      <w:r>
+        <w:rPr>
+          <w:rFonts w:ascii="Times New Roman" w:hAnsi="Times New Roman" w:cs="Times New Roman"/>
+          <w:b/>
+          <w:sz w:val="28"/>
+          <w:szCs w:val="28"/>
+        </w:rPr>
+        <w:t>INSERT VALUES</w:t>
+      </w:r>
+    </w:p>
+    <w:p>
+      <w:pPr>
+        <w:spacing w:beforeAutospacing="1" w:after="0" w:afterAutospacing="1" w:line="360" w:lineRule="auto"/>
+        <w:rPr>
+          <w:rFonts w:ascii="Times New Roman" w:hAnsi="Times New Roman" w:cs="Times New Roman"/>
+          <w:sz w:val="28"/>
+          <w:szCs w:val="28"/>
+        </w:rPr>
+      </w:pPr>
+      <w:r>
+        <w:rPr>
+          <w:rFonts w:ascii="Times New Roman" w:hAnsi="Times New Roman" w:cs="Times New Roman"/>
+          <w:sz w:val="28"/>
+          <w:szCs w:val="28"/>
+        </w:rPr>
+        <w:t>INSERT INTO courses (</w:t>
+      </w:r>
+      <w:proofErr w:type="spellStart"/>
+      <w:r>
+        <w:rPr>
+          <w:rFonts w:ascii="Times New Roman" w:hAnsi="Times New Roman" w:cs="Times New Roman"/>
+          <w:sz w:val="28"/>
+          <w:szCs w:val="28"/>
+        </w:rPr>
+        <w:t>course_id</w:t>
+      </w:r>
+      <w:proofErr w:type="spellEnd"/>
+      <w:r>
+        <w:rPr>
+          <w:rFonts w:ascii="Times New Roman" w:hAnsi="Times New Roman" w:cs="Times New Roman"/>
+          <w:sz w:val="28"/>
+          <w:szCs w:val="28"/>
+        </w:rPr>
+        <w:t xml:space="preserve">, </w:t>
+      </w:r>
+      <w:proofErr w:type="spellStart"/>
+      <w:r>
+        <w:rPr>
+          <w:rFonts w:ascii="Times New Roman" w:hAnsi="Times New Roman" w:cs="Times New Roman"/>
+          <w:sz w:val="28"/>
+          <w:szCs w:val="28"/>
+        </w:rPr>
+        <w:t>course_name</w:t>
+      </w:r>
+      <w:proofErr w:type="spellEnd"/>
+      <w:r>
+        <w:rPr>
+          <w:rFonts w:ascii="Times New Roman" w:hAnsi="Times New Roman" w:cs="Times New Roman"/>
+          <w:sz w:val="28"/>
+          <w:szCs w:val="28"/>
+        </w:rPr>
+        <w:t>) VALUES</w:t>
+      </w:r>
+    </w:p>
+    <w:p>
+      <w:pPr>
+        <w:spacing w:beforeAutospacing="1" w:after="0" w:afterAutospacing="1" w:line="360" w:lineRule="auto"/>
+        <w:rPr>
+          <w:rFonts w:ascii="Times New Roman" w:hAnsi="Times New Roman" w:cs="Times New Roman"/>
+          <w:sz w:val="28"/>
+          <w:szCs w:val="28"/>
+        </w:rPr>
+      </w:pPr>
+      <w:r>
+        <w:rPr>
+          <w:rFonts w:ascii="Times New Roman" w:hAnsi="Times New Roman" w:cs="Times New Roman"/>
+          <w:sz w:val="28"/>
+          <w:szCs w:val="28"/>
+        </w:rPr>
+        <w:t>(1, 'Computer Science'),</w:t>
+      </w:r>
+    </w:p>
+    <w:p>
+      <w:pPr>
+        <w:spacing w:beforeAutospacing="1" w:after="0" w:afterAutospacing="1" w:line="360" w:lineRule="auto"/>
+        <w:rPr>
+          <w:rFonts w:ascii="Times New Roman" w:hAnsi="Times New Roman" w:cs="Times New Roman"/>
+          <w:sz w:val="28"/>
+          <w:szCs w:val="28"/>
+        </w:rPr>
+      </w:pPr>
+      <w:r>
+        <w:rPr>
+          <w:rFonts w:ascii="Times New Roman" w:hAnsi="Times New Roman" w:cs="Times New Roman"/>
+          <w:sz w:val="28"/>
+          <w:szCs w:val="28"/>
+        </w:rPr>
+        <w:t>(2, 'Data Science'),</w:t>
+      </w:r>
+    </w:p>
+    <w:p>
+      <w:pPr>
+        <w:spacing w:beforeAutospacing="1" w:after="0" w:afterAutospacing="1" w:line="360" w:lineRule="auto"/>
+        <w:rPr>
+          <w:rFonts w:ascii="Times New Roman" w:hAnsi="Times New Roman" w:cs="Times New Roman"/>
+          <w:sz w:val="28"/>
+          <w:szCs w:val="28"/>
+        </w:rPr>
+      </w:pPr>
+      <w:r>
+        <w:rPr>
+          <w:rFonts w:ascii="Times New Roman" w:hAnsi="Times New Roman" w:cs="Times New Roman"/>
+          <w:sz w:val="28"/>
+          <w:szCs w:val="28"/>
+        </w:rPr>
+        <w:t>(3, 'Artificial Intelligence'),</w:t>
+      </w:r>
+    </w:p>
+    <w:p>
+      <w:pPr>
+        <w:spacing w:beforeAutospacing="1" w:after="0" w:afterAutospacing="1" w:line="360" w:lineRule="auto"/>
+        <w:rPr>
+          <w:rFonts w:ascii="Times New Roman" w:hAnsi="Times New Roman" w:cs="Times New Roman"/>
+          <w:sz w:val="28"/>
+          <w:szCs w:val="28"/>
+        </w:rPr>
+      </w:pPr>
+      <w:r>
+        <w:rPr>
+          <w:rFonts w:ascii="Times New Roman" w:hAnsi="Times New Roman" w:cs="Times New Roman"/>
+          <w:sz w:val="28"/>
+          <w:szCs w:val="28"/>
+        </w:rPr>
+        <w:t>(4, 'Web Development'),</w:t>
+      </w:r>
+    </w:p>
+    <w:p>
+      <w:pPr>
+        <w:spacing w:beforeAutospacing="1" w:after="0" w:afterAutospacing="1" w:line="360" w:lineRule="auto"/>
+        <w:rPr>
+          <w:rFonts w:ascii="Times New Roman" w:hAnsi="Times New Roman" w:cs="Times New Roman"/>
+          <w:sz w:val="28"/>
+          <w:szCs w:val="28"/>
+        </w:rPr>
+      </w:pPr>
+      <w:r>
+        <w:rPr>
+          <w:rFonts w:ascii="Times New Roman" w:hAnsi="Times New Roman" w:cs="Times New Roman"/>
+          <w:sz w:val="28"/>
+          <w:szCs w:val="28"/>
+        </w:rPr>
+        <w:t>(5, 'Cyber Security');</w:t>
+      </w:r>
+    </w:p>
+    <w:p>
+      <w:pPr>
+        <w:spacing w:beforeAutospacing="1" w:after="0" w:afterAutospacing="1" w:line="360" w:lineRule="auto"/>
+        <w:rPr>
+          <w:rFonts w:ascii="Times New Roman" w:hAnsi="Times New Roman" w:cs="Times New Roman"/>
+          <w:b/>
+          <w:sz w:val="28"/>
+          <w:szCs w:val="28"/>
+        </w:rPr>
+      </w:pPr>
+    </w:p>
+    <w:p>
+      <w:pPr>
+        <w:spacing w:beforeAutospacing="1" w:after="0" w:afterAutospacing="1" w:line="360" w:lineRule="auto"/>
+        <w:rPr>
+          <w:rFonts w:ascii="Times New Roman" w:hAnsi="Times New Roman" w:cs="Times New Roman"/>
+          <w:sz w:val="28"/>
+          <w:szCs w:val="28"/>
+        </w:rPr>
+      </w:pPr>
+      <w:r>
+        <w:rPr>
+          <w:rFonts w:ascii="Times New Roman" w:hAnsi="Times New Roman" w:cs="Times New Roman"/>
+          <w:sz w:val="28"/>
+          <w:szCs w:val="28"/>
+        </w:rPr>
+        <w:lastRenderedPageBreak/>
+        <w:t xml:space="preserve">CREATE TABLE </w:t>
+      </w:r>
+      <w:proofErr w:type="spellStart"/>
+      <w:r>
+        <w:rPr>
+          <w:rFonts w:ascii="Times New Roman" w:hAnsi="Times New Roman" w:cs="Times New Roman"/>
+          <w:sz w:val="28"/>
+          <w:szCs w:val="28"/>
+        </w:rPr>
+        <w:t>enrollments</w:t>
+      </w:r>
+      <w:proofErr w:type="spellEnd"/>
+      <w:r>
+        <w:rPr>
+          <w:rFonts w:ascii="Times New Roman" w:hAnsi="Times New Roman" w:cs="Times New Roman"/>
+          <w:sz w:val="28"/>
+          <w:szCs w:val="28"/>
+        </w:rPr>
+        <w:t xml:space="preserve"> (</w:t>
+      </w:r>
+    </w:p>
+    <w:p>
+      <w:pPr>
+        <w:spacing w:beforeAutospacing="1" w:after="0" w:afterAutospacing="1" w:line="360" w:lineRule="auto"/>
+        <w:rPr>
+          <w:rFonts w:ascii="Times New Roman" w:hAnsi="Times New Roman" w:cs="Times New Roman"/>
+          <w:sz w:val="28"/>
+          <w:szCs w:val="28"/>
+        </w:rPr>
+      </w:pPr>
+      <w:r>
+        <w:rPr>
+          <w:rFonts w:ascii="Times New Roman" w:hAnsi="Times New Roman" w:cs="Times New Roman"/>
+          <w:sz w:val="28"/>
+          <w:szCs w:val="28"/>
+        </w:rPr>
+        <w:t xml:space="preserve">  </w:t>
+      </w:r>
+      <w:proofErr w:type="spellStart"/>
+      <w:r>
+        <w:rPr>
+          <w:rFonts w:ascii="Times New Roman" w:hAnsi="Times New Roman" w:cs="Times New Roman"/>
+          <w:sz w:val="28"/>
+          <w:szCs w:val="28"/>
+        </w:rPr>
+        <w:t>enroll_</w:t>
+      </w:r>
+      <w:proofErr w:type="gramStart"/>
+      <w:r>
+        <w:rPr>
+          <w:rFonts w:ascii="Times New Roman" w:hAnsi="Times New Roman" w:cs="Times New Roman"/>
+          <w:sz w:val="28"/>
+          <w:szCs w:val="28"/>
+        </w:rPr>
+        <w:t>id</w:t>
+      </w:r>
+      <w:proofErr w:type="spellEnd"/>
+      <w:r>
+        <w:rPr>
+          <w:rFonts w:ascii="Times New Roman" w:hAnsi="Times New Roman" w:cs="Times New Roman"/>
+          <w:sz w:val="28"/>
+          <w:szCs w:val="28"/>
+        </w:rPr>
+        <w:t xml:space="preserve"> </w:t>
+      </w:r>
+      <w:r>
+        <w:rPr>
+          <w:rFonts w:ascii="Times New Roman" w:hAnsi="Times New Roman" w:cs="Times New Roman"/>
+          <w:sz w:val="28"/>
+          <w:szCs w:val="28"/>
+        </w:rPr>
+        <w:t xml:space="preserve"> </w:t>
+      </w:r>
+      <w:r>
+        <w:rPr>
+          <w:rFonts w:ascii="Times New Roman" w:hAnsi="Times New Roman" w:cs="Times New Roman"/>
+          <w:sz w:val="28"/>
+          <w:szCs w:val="28"/>
+        </w:rPr>
+        <w:t>INT</w:t>
+      </w:r>
+      <w:proofErr w:type="gramEnd"/>
+      <w:r>
+        <w:rPr>
+          <w:rFonts w:ascii="Times New Roman" w:hAnsi="Times New Roman" w:cs="Times New Roman"/>
+          <w:sz w:val="28"/>
+          <w:szCs w:val="28"/>
+        </w:rPr>
+        <w:t xml:space="preserve"> </w:t>
+      </w:r>
+      <w:r>
+        <w:rPr>
+          <w:rFonts w:ascii="Times New Roman" w:hAnsi="Times New Roman" w:cs="Times New Roman"/>
+          <w:sz w:val="28"/>
+          <w:szCs w:val="28"/>
+        </w:rPr>
+        <w:t xml:space="preserve"> PRIMARY KEY,</w:t>
+      </w:r>
+    </w:p>
+    <w:p>
+      <w:pPr>
+        <w:spacing w:beforeAutospacing="1" w:after="0" w:afterAutospacing="1" w:line="360" w:lineRule="auto"/>
+        <w:rPr>
+          <w:rFonts w:ascii="Times New Roman" w:hAnsi="Times New Roman" w:cs="Times New Roman"/>
+          <w:sz w:val="28"/>
+          <w:szCs w:val="28"/>
+        </w:rPr>
+      </w:pPr>
+      <w:r>
+        <w:rPr>
+          <w:rFonts w:ascii="Times New Roman" w:hAnsi="Times New Roman" w:cs="Times New Roman"/>
+          <w:sz w:val="28"/>
+          <w:szCs w:val="28"/>
+        </w:rPr>
+        <w:t xml:space="preserve">  </w:t>
+      </w:r>
+      <w:proofErr w:type="spellStart"/>
+      <w:proofErr w:type="gramStart"/>
+      <w:r>
+        <w:rPr>
+          <w:rFonts w:ascii="Times New Roman" w:hAnsi="Times New Roman" w:cs="Times New Roman"/>
+          <w:sz w:val="28"/>
+          <w:szCs w:val="28"/>
+        </w:rPr>
+        <w:t>student_id</w:t>
+      </w:r>
+      <w:proofErr w:type="spellEnd"/>
+      <w:proofErr w:type="gramEnd"/>
+      <w:r>
+        <w:rPr>
+          <w:rFonts w:ascii="Times New Roman" w:hAnsi="Times New Roman" w:cs="Times New Roman"/>
+          <w:sz w:val="28"/>
+          <w:szCs w:val="28"/>
+        </w:rPr>
         <w:t xml:space="preserve"> INT,</w:t>
       </w:r>
     </w:p>
@@ -2662,8 +2705,8 @@
         <w:rPr>
           <w:rFonts w:ascii="Times New Roman" w:hAnsi="Times New Roman" w:cs="Times New Roman"/>
           <w:b/>
-          <w:sz w:val="28"/>
-          <w:szCs w:val="28"/>
+          <w:sz w:val="32"/>
+          <w:szCs w:val="32"/>
           <w:lang w:val="en-US"/>
         </w:rPr>
       </w:pPr>
@@ -2671,21 +2714,11 @@
         <w:rPr>
           <w:rFonts w:ascii="Times New Roman" w:hAnsi="Times New Roman" w:cs="Times New Roman"/>
           <w:b/>
-          <w:sz w:val="28"/>
-          <w:szCs w:val="28"/>
-          <w:lang w:val="en-US"/>
-        </w:rPr>
-        <w:t>03</w:t>
-      </w:r>
-      <w:r>
-        <w:rPr>
-          <w:rFonts w:ascii="Times New Roman" w:hAnsi="Times New Roman" w:cs="Times New Roman"/>
-          <w:b/>
-          <w:sz w:val="28"/>
-          <w:szCs w:val="28"/>
-          <w:lang w:val="en-US"/>
-        </w:rPr>
-        <w:t>. Join Query (View all data together)</w:t>
+          <w:sz w:val="32"/>
+          <w:szCs w:val="32"/>
+          <w:lang w:val="en-US"/>
+        </w:rPr>
+        <w:t>03. JOIN QUERY (VIEW ALL DATA TOGETHER)</w:t>
       </w:r>
     </w:p>
     <w:p>
@@ -2849,6 +2882,24 @@
         </w:rPr>
         <w:t>;</w:t>
       </w:r>
+    </w:p>
+    <w:p>
+      <w:pPr>
+        <w:spacing w:line="360" w:lineRule="auto"/>
+        <w:rPr>
+          <w:rFonts w:ascii="Times New Roman" w:hAnsi="Times New Roman" w:cs="Times New Roman"/>
+          <w:lang w:val="en-US"/>
+        </w:rPr>
+      </w:pPr>
+    </w:p>
+    <w:p>
+      <w:pPr>
+        <w:spacing w:line="360" w:lineRule="auto"/>
+        <w:rPr>
+          <w:rFonts w:ascii="Times New Roman" w:hAnsi="Times New Roman" w:cs="Times New Roman"/>
+          <w:lang w:val="en-US"/>
+        </w:rPr>
+      </w:pPr>
     </w:p>
     <w:p>
       <w:pPr>
@@ -2890,6 +2941,7 @@
           <w:szCs w:val="28"/>
           <w:lang w:val="en-US"/>
         </w:rPr>
+        <w:lastRenderedPageBreak/>
         <w:t>JOINS</w:t>
       </w:r>
     </w:p>
@@ -3059,80 +3111,649 @@
           <w:szCs w:val="28"/>
           <w:lang w:val="en-US"/>
         </w:rPr>
+        <w:t>);</w:t>
+      </w:r>
+    </w:p>
+    <w:p>
+      <w:pPr>
+        <w:spacing w:beforeAutospacing="1" w:after="0" w:afterAutospacing="1" w:line="360" w:lineRule="auto"/>
+        <w:rPr>
+          <w:rFonts w:ascii="Times New Roman" w:hAnsi="Times New Roman" w:cs="Times New Roman"/>
+          <w:sz w:val="28"/>
+          <w:szCs w:val="28"/>
+          <w:lang w:val="en-US"/>
+        </w:rPr>
+      </w:pPr>
+      <w:r>
+        <w:rPr>
+          <w:rFonts w:ascii="Times New Roman" w:hAnsi="Times New Roman" w:cs="Times New Roman"/>
+          <w:sz w:val="28"/>
+          <w:szCs w:val="28"/>
+          <w:lang w:val="en-US"/>
+        </w:rPr>
+        <w:t xml:space="preserve">CREATE </w:t>
+      </w:r>
+      <w:proofErr w:type="gramStart"/>
+      <w:r>
+        <w:rPr>
+          <w:rFonts w:ascii="Times New Roman" w:hAnsi="Times New Roman" w:cs="Times New Roman"/>
+          <w:sz w:val="28"/>
+          <w:szCs w:val="28"/>
+          <w:lang w:val="en-US"/>
+        </w:rPr>
+        <w:t>TABLE  employee</w:t>
+      </w:r>
+      <w:proofErr w:type="gramEnd"/>
+      <w:r>
+        <w:rPr>
+          <w:rFonts w:ascii="Times New Roman" w:hAnsi="Times New Roman" w:cs="Times New Roman"/>
+          <w:sz w:val="28"/>
+          <w:szCs w:val="28"/>
+          <w:lang w:val="en-US"/>
+        </w:rPr>
+        <w:t xml:space="preserve"> </w:t>
+      </w:r>
+      <w:r>
+        <w:rPr>
+          <w:rFonts w:ascii="Times New Roman" w:hAnsi="Times New Roman" w:cs="Times New Roman"/>
+          <w:sz w:val="28"/>
+          <w:szCs w:val="28"/>
+          <w:lang w:val="en-US"/>
+        </w:rPr>
+        <w:t>(</w:t>
+      </w:r>
+    </w:p>
+    <w:p>
+      <w:pPr>
+        <w:spacing w:beforeAutospacing="1" w:after="0" w:afterAutospacing="1" w:line="360" w:lineRule="auto"/>
+        <w:rPr>
+          <w:rFonts w:ascii="Times New Roman" w:hAnsi="Times New Roman" w:cs="Times New Roman"/>
+          <w:sz w:val="28"/>
+          <w:szCs w:val="28"/>
+          <w:lang w:val="en-US"/>
+        </w:rPr>
+      </w:pPr>
+      <w:r>
+        <w:rPr>
+          <w:rFonts w:ascii="Times New Roman" w:hAnsi="Times New Roman" w:cs="Times New Roman"/>
+          <w:sz w:val="28"/>
+          <w:szCs w:val="28"/>
+          <w:lang w:val="en-US"/>
+        </w:rPr>
+        <w:t xml:space="preserve">  </w:t>
+      </w:r>
+      <w:proofErr w:type="spellStart"/>
+      <w:proofErr w:type="gramStart"/>
+      <w:r>
+        <w:rPr>
+          <w:rFonts w:ascii="Times New Roman" w:hAnsi="Times New Roman" w:cs="Times New Roman"/>
+          <w:sz w:val="28"/>
+          <w:szCs w:val="28"/>
+          <w:lang w:val="en-US"/>
+        </w:rPr>
+        <w:t>emp_id</w:t>
+      </w:r>
+      <w:proofErr w:type="spellEnd"/>
+      <w:proofErr w:type="gramEnd"/>
+      <w:r>
+        <w:rPr>
+          <w:rFonts w:ascii="Times New Roman" w:hAnsi="Times New Roman" w:cs="Times New Roman"/>
+          <w:sz w:val="28"/>
+          <w:szCs w:val="28"/>
+          <w:lang w:val="en-US"/>
+        </w:rPr>
+        <w:t xml:space="preserve"> </w:t>
+      </w:r>
+      <w:proofErr w:type="spellStart"/>
+      <w:r>
+        <w:rPr>
+          <w:rFonts w:ascii="Times New Roman" w:hAnsi="Times New Roman" w:cs="Times New Roman"/>
+          <w:sz w:val="28"/>
+          <w:szCs w:val="28"/>
+          <w:lang w:val="en-US"/>
+        </w:rPr>
+        <w:t>int</w:t>
+      </w:r>
+      <w:proofErr w:type="spellEnd"/>
+      <w:r>
+        <w:rPr>
+          <w:rFonts w:ascii="Times New Roman" w:hAnsi="Times New Roman" w:cs="Times New Roman"/>
+          <w:sz w:val="28"/>
+          <w:szCs w:val="28"/>
+          <w:lang w:val="en-US"/>
+        </w:rPr>
+        <w:t xml:space="preserve"> NOT NULL,</w:t>
+      </w:r>
+    </w:p>
+    <w:p>
+      <w:pPr>
+        <w:spacing w:beforeAutospacing="1" w:after="0" w:afterAutospacing="1" w:line="360" w:lineRule="auto"/>
+        <w:rPr>
+          <w:rFonts w:ascii="Times New Roman" w:hAnsi="Times New Roman" w:cs="Times New Roman"/>
+          <w:sz w:val="28"/>
+          <w:szCs w:val="28"/>
+          <w:lang w:val="en-US"/>
+        </w:rPr>
+      </w:pPr>
+      <w:r>
+        <w:rPr>
+          <w:rFonts w:ascii="Times New Roman" w:hAnsi="Times New Roman" w:cs="Times New Roman"/>
+          <w:sz w:val="28"/>
+          <w:szCs w:val="28"/>
+          <w:lang w:val="en-US"/>
+        </w:rPr>
+        <w:t xml:space="preserve">  </w:t>
+      </w:r>
+      <w:proofErr w:type="spellStart"/>
+      <w:proofErr w:type="gramStart"/>
+      <w:r>
+        <w:rPr>
+          <w:rFonts w:ascii="Times New Roman" w:hAnsi="Times New Roman" w:cs="Times New Roman"/>
+          <w:sz w:val="28"/>
+          <w:szCs w:val="28"/>
+          <w:lang w:val="en-US"/>
+        </w:rPr>
+        <w:t>emp_name</w:t>
+      </w:r>
+      <w:proofErr w:type="spellEnd"/>
+      <w:proofErr w:type="gramEnd"/>
+      <w:r>
+        <w:rPr>
+          <w:rFonts w:ascii="Times New Roman" w:hAnsi="Times New Roman" w:cs="Times New Roman"/>
+          <w:sz w:val="28"/>
+          <w:szCs w:val="28"/>
+          <w:lang w:val="en-US"/>
+        </w:rPr>
+        <w:t xml:space="preserve"> </w:t>
+      </w:r>
+      <w:proofErr w:type="spellStart"/>
+      <w:r>
+        <w:rPr>
+          <w:rFonts w:ascii="Times New Roman" w:hAnsi="Times New Roman" w:cs="Times New Roman"/>
+          <w:sz w:val="28"/>
+          <w:szCs w:val="28"/>
+          <w:lang w:val="en-US"/>
+        </w:rPr>
+        <w:t>varchar</w:t>
+      </w:r>
+      <w:proofErr w:type="spellEnd"/>
+      <w:r>
+        <w:rPr>
+          <w:rFonts w:ascii="Times New Roman" w:hAnsi="Times New Roman" w:cs="Times New Roman"/>
+          <w:sz w:val="28"/>
+          <w:szCs w:val="28"/>
+          <w:lang w:val="en-US"/>
+        </w:rPr>
+        <w:t>(50) DEFAULT NULL,</w:t>
+      </w:r>
+    </w:p>
+    <w:p>
+      <w:pPr>
+        <w:spacing w:beforeAutospacing="1" w:after="0" w:afterAutospacing="1" w:line="360" w:lineRule="auto"/>
+        <w:rPr>
+          <w:rFonts w:ascii="Times New Roman" w:hAnsi="Times New Roman" w:cs="Times New Roman"/>
+          <w:sz w:val="28"/>
+          <w:szCs w:val="28"/>
+          <w:lang w:val="en-US"/>
+        </w:rPr>
+      </w:pPr>
+      <w:r>
+        <w:rPr>
+          <w:rFonts w:ascii="Times New Roman" w:hAnsi="Times New Roman" w:cs="Times New Roman"/>
+          <w:sz w:val="28"/>
+          <w:szCs w:val="28"/>
+          <w:lang w:val="en-US"/>
+        </w:rPr>
+        <w:t xml:space="preserve">  </w:t>
+      </w:r>
+      <w:proofErr w:type="spellStart"/>
+      <w:proofErr w:type="gramStart"/>
+      <w:r>
+        <w:rPr>
+          <w:rFonts w:ascii="Times New Roman" w:hAnsi="Times New Roman" w:cs="Times New Roman"/>
+          <w:sz w:val="28"/>
+          <w:szCs w:val="28"/>
+          <w:lang w:val="en-US"/>
+        </w:rPr>
+        <w:t>company_id</w:t>
+      </w:r>
+      <w:proofErr w:type="spellEnd"/>
+      <w:proofErr w:type="gramEnd"/>
+      <w:r>
+        <w:rPr>
+          <w:rFonts w:ascii="Times New Roman" w:hAnsi="Times New Roman" w:cs="Times New Roman"/>
+          <w:sz w:val="28"/>
+          <w:szCs w:val="28"/>
+          <w:lang w:val="en-US"/>
+        </w:rPr>
+        <w:t xml:space="preserve"> </w:t>
+      </w:r>
+      <w:proofErr w:type="spellStart"/>
+      <w:r>
+        <w:rPr>
+          <w:rFonts w:ascii="Times New Roman" w:hAnsi="Times New Roman" w:cs="Times New Roman"/>
+          <w:sz w:val="28"/>
+          <w:szCs w:val="28"/>
+          <w:lang w:val="en-US"/>
+        </w:rPr>
+        <w:t>int</w:t>
+      </w:r>
+      <w:proofErr w:type="spellEnd"/>
+      <w:r>
+        <w:rPr>
+          <w:rFonts w:ascii="Times New Roman" w:hAnsi="Times New Roman" w:cs="Times New Roman"/>
+          <w:sz w:val="28"/>
+          <w:szCs w:val="28"/>
+          <w:lang w:val="en-US"/>
+        </w:rPr>
+        <w:t xml:space="preserve"> DEFAULT NULL,</w:t>
+      </w:r>
+    </w:p>
+    <w:p>
+      <w:pPr>
+        <w:spacing w:beforeAutospacing="1" w:after="0" w:afterAutospacing="1" w:line="360" w:lineRule="auto"/>
+        <w:rPr>
+          <w:rFonts w:ascii="Times New Roman" w:hAnsi="Times New Roman" w:cs="Times New Roman"/>
+          <w:sz w:val="28"/>
+          <w:szCs w:val="28"/>
+          <w:lang w:val="en-US"/>
+        </w:rPr>
+      </w:pPr>
+      <w:r>
+        <w:rPr>
+          <w:rFonts w:ascii="Times New Roman" w:hAnsi="Times New Roman" w:cs="Times New Roman"/>
+          <w:sz w:val="28"/>
+          <w:szCs w:val="28"/>
+          <w:lang w:val="en-US"/>
+        </w:rPr>
+        <w:t xml:space="preserve">  PRIMARY KEY (</w:t>
+      </w:r>
+      <w:proofErr w:type="spellStart"/>
+      <w:r>
+        <w:rPr>
+          <w:rFonts w:ascii="Times New Roman" w:hAnsi="Times New Roman" w:cs="Times New Roman"/>
+          <w:sz w:val="28"/>
+          <w:szCs w:val="28"/>
+          <w:lang w:val="en-US"/>
+        </w:rPr>
+        <w:t>emp_id</w:t>
+      </w:r>
+      <w:proofErr w:type="spellEnd"/>
+      <w:r>
+        <w:rPr>
+          <w:rFonts w:ascii="Times New Roman" w:hAnsi="Times New Roman" w:cs="Times New Roman"/>
+          <w:sz w:val="28"/>
+          <w:szCs w:val="28"/>
+          <w:lang w:val="en-US"/>
+        </w:rPr>
+        <w:t>),</w:t>
+      </w:r>
+    </w:p>
+    <w:p>
+      <w:pPr>
+        <w:spacing w:beforeAutospacing="1" w:after="0" w:afterAutospacing="1" w:line="360" w:lineRule="auto"/>
+        <w:rPr>
+          <w:rFonts w:ascii="Times New Roman" w:hAnsi="Times New Roman" w:cs="Times New Roman"/>
+          <w:sz w:val="28"/>
+          <w:szCs w:val="28"/>
+          <w:lang w:val="en-US"/>
+        </w:rPr>
+      </w:pPr>
+      <w:r>
+        <w:rPr>
+          <w:rFonts w:ascii="Times New Roman" w:hAnsi="Times New Roman" w:cs="Times New Roman"/>
+          <w:sz w:val="28"/>
+          <w:szCs w:val="28"/>
+          <w:lang w:val="en-US"/>
+        </w:rPr>
+        <w:t xml:space="preserve">  CONSTRAINT </w:t>
+      </w:r>
+      <w:proofErr w:type="spellStart"/>
+      <w:r>
+        <w:rPr>
+          <w:rFonts w:ascii="Times New Roman" w:hAnsi="Times New Roman" w:cs="Times New Roman"/>
+          <w:sz w:val="28"/>
+          <w:szCs w:val="28"/>
+          <w:lang w:val="en-US"/>
+        </w:rPr>
+        <w:t>employee_fk</w:t>
+      </w:r>
+      <w:proofErr w:type="spellEnd"/>
+      <w:r>
+        <w:rPr>
+          <w:rFonts w:ascii="Times New Roman" w:hAnsi="Times New Roman" w:cs="Times New Roman"/>
+          <w:sz w:val="28"/>
+          <w:szCs w:val="28"/>
+          <w:lang w:val="en-US"/>
+        </w:rPr>
+        <w:t xml:space="preserve"> FOREIGN KEY (</w:t>
+      </w:r>
+      <w:proofErr w:type="spellStart"/>
+      <w:r>
+        <w:rPr>
+          <w:rFonts w:ascii="Times New Roman" w:hAnsi="Times New Roman" w:cs="Times New Roman"/>
+          <w:sz w:val="28"/>
+          <w:szCs w:val="28"/>
+          <w:lang w:val="en-US"/>
+        </w:rPr>
+        <w:t>company_id</w:t>
+      </w:r>
+      <w:proofErr w:type="spellEnd"/>
+      <w:r>
+        <w:rPr>
+          <w:rFonts w:ascii="Times New Roman" w:hAnsi="Times New Roman" w:cs="Times New Roman"/>
+          <w:sz w:val="28"/>
+          <w:szCs w:val="28"/>
+          <w:lang w:val="en-US"/>
+        </w:rPr>
+        <w:t xml:space="preserve">) REFERENCES </w:t>
+      </w:r>
+      <w:proofErr w:type="gramStart"/>
+      <w:r>
+        <w:rPr>
+          <w:rFonts w:ascii="Times New Roman" w:hAnsi="Times New Roman" w:cs="Times New Roman"/>
+          <w:sz w:val="28"/>
+          <w:szCs w:val="28"/>
+          <w:lang w:val="en-US"/>
+        </w:rPr>
+        <w:t>company</w:t>
+      </w:r>
+      <w:proofErr w:type="gramEnd"/>
+      <w:r>
+        <w:rPr>
+          <w:rFonts w:ascii="Times New Roman" w:hAnsi="Times New Roman" w:cs="Times New Roman"/>
+          <w:sz w:val="28"/>
+          <w:szCs w:val="28"/>
+          <w:lang w:val="en-US"/>
+        </w:rPr>
+        <w:t xml:space="preserve"> (</w:t>
+      </w:r>
+      <w:proofErr w:type="spellStart"/>
+      <w:r>
+        <w:rPr>
+          <w:rFonts w:ascii="Times New Roman" w:hAnsi="Times New Roman" w:cs="Times New Roman"/>
+          <w:sz w:val="28"/>
+          <w:szCs w:val="28"/>
+          <w:lang w:val="en-US"/>
+        </w:rPr>
+        <w:t>company_id</w:t>
+      </w:r>
+      <w:proofErr w:type="spellEnd"/>
+      <w:r>
+        <w:rPr>
+          <w:rFonts w:ascii="Times New Roman" w:hAnsi="Times New Roman" w:cs="Times New Roman"/>
+          <w:sz w:val="28"/>
+          <w:szCs w:val="28"/>
+          <w:lang w:val="en-US"/>
+        </w:rPr>
+        <w:t>)</w:t>
+      </w:r>
+    </w:p>
+    <w:p>
+      <w:pPr>
+        <w:spacing w:beforeAutospacing="1" w:after="0" w:afterAutospacing="1" w:line="360" w:lineRule="auto"/>
+        <w:rPr>
+          <w:rFonts w:ascii="Times New Roman" w:hAnsi="Times New Roman" w:cs="Times New Roman"/>
+          <w:sz w:val="28"/>
+          <w:szCs w:val="28"/>
+          <w:lang w:val="en-US"/>
+        </w:rPr>
+      </w:pPr>
+      <w:r>
+        <w:rPr>
+          <w:rFonts w:ascii="Times New Roman" w:hAnsi="Times New Roman" w:cs="Times New Roman"/>
+          <w:sz w:val="28"/>
+          <w:szCs w:val="28"/>
+          <w:lang w:val="en-US"/>
+        </w:rPr>
+        <w:t>);</w:t>
+      </w:r>
+    </w:p>
+    <w:p>
+      <w:pPr>
+        <w:spacing w:beforeAutospacing="1" w:after="0" w:afterAutospacing="1" w:line="360" w:lineRule="auto"/>
+        <w:rPr>
+          <w:rFonts w:ascii="Times New Roman" w:hAnsi="Times New Roman" w:cs="Times New Roman"/>
+          <w:b/>
+          <w:sz w:val="28"/>
+          <w:szCs w:val="28"/>
+          <w:lang w:val="en-US"/>
+        </w:rPr>
+      </w:pPr>
+      <w:r>
+        <w:rPr>
+          <w:rFonts w:ascii="Times New Roman" w:hAnsi="Times New Roman" w:cs="Times New Roman"/>
+          <w:b/>
+          <w:sz w:val="28"/>
+          <w:szCs w:val="28"/>
+          <w:lang w:val="en-US"/>
+        </w:rPr>
+        <w:t>DROP FK</w:t>
+      </w:r>
+    </w:p>
+    <w:p>
+      <w:pPr>
+        <w:spacing w:beforeAutospacing="1" w:after="0" w:afterAutospacing="1" w:line="360" w:lineRule="auto"/>
+        <w:rPr>
+          <w:rFonts w:ascii="Times New Roman" w:hAnsi="Times New Roman" w:cs="Times New Roman"/>
+          <w:sz w:val="28"/>
+          <w:szCs w:val="28"/>
+          <w:lang w:val="en-US"/>
+        </w:rPr>
+      </w:pPr>
+      <w:r>
+        <w:rPr>
+          <w:rFonts w:ascii="Times New Roman" w:hAnsi="Times New Roman" w:cs="Times New Roman"/>
+          <w:sz w:val="28"/>
+          <w:szCs w:val="28"/>
+          <w:lang w:val="en-US"/>
+        </w:rPr>
+        <w:t xml:space="preserve">ALTER TABLE employee DROP FOREIGN KEY </w:t>
+      </w:r>
+      <w:proofErr w:type="spellStart"/>
+      <w:r>
+        <w:rPr>
+          <w:rFonts w:ascii="Times New Roman" w:hAnsi="Times New Roman" w:cs="Times New Roman"/>
+          <w:sz w:val="28"/>
+          <w:szCs w:val="28"/>
+          <w:lang w:val="en-US"/>
+        </w:rPr>
+        <w:t>employee_fk</w:t>
+      </w:r>
+      <w:proofErr w:type="spellEnd"/>
+      <w:r>
+        <w:rPr>
+          <w:rFonts w:ascii="Times New Roman" w:hAnsi="Times New Roman" w:cs="Times New Roman"/>
+          <w:sz w:val="28"/>
+          <w:szCs w:val="28"/>
+          <w:lang w:val="en-US"/>
+        </w:rPr>
+        <w:t>;</w:t>
+      </w:r>
+    </w:p>
+    <w:p>
+      <w:pPr>
+        <w:spacing w:beforeAutospacing="1" w:after="0" w:afterAutospacing="1" w:line="360" w:lineRule="auto"/>
+        <w:rPr>
+          <w:rFonts w:ascii="Times New Roman" w:hAnsi="Times New Roman" w:cs="Times New Roman"/>
+          <w:b/>
+          <w:sz w:val="28"/>
+          <w:szCs w:val="28"/>
+        </w:rPr>
+      </w:pPr>
+      <w:r>
+        <w:rPr>
+          <w:rFonts w:ascii="Times New Roman" w:hAnsi="Times New Roman" w:cs="Times New Roman"/>
+          <w:b/>
+          <w:sz w:val="28"/>
+          <w:szCs w:val="28"/>
+        </w:rPr>
+        <w:t xml:space="preserve">INSERT VALUES </w:t>
+      </w:r>
+    </w:p>
+    <w:p>
+      <w:pPr>
+        <w:spacing w:line="360" w:lineRule="auto"/>
+        <w:rPr>
+          <w:rFonts w:ascii="Times New Roman" w:hAnsi="Times New Roman" w:cs="Times New Roman"/>
+          <w:sz w:val="28"/>
+          <w:szCs w:val="28"/>
+          <w:lang w:val="en-US"/>
+        </w:rPr>
+      </w:pPr>
+      <w:proofErr w:type="gramStart"/>
+      <w:r>
+        <w:rPr>
+          <w:rFonts w:ascii="Times New Roman" w:hAnsi="Times New Roman" w:cs="Times New Roman"/>
+          <w:sz w:val="28"/>
+          <w:szCs w:val="28"/>
+          <w:lang w:val="en-US"/>
+        </w:rPr>
+        <w:t>INSERT INTO company</w:t>
+      </w:r>
+      <w:proofErr w:type="gramEnd"/>
+      <w:r>
+        <w:rPr>
+          <w:rFonts w:ascii="Times New Roman" w:hAnsi="Times New Roman" w:cs="Times New Roman"/>
+          <w:sz w:val="28"/>
+          <w:szCs w:val="28"/>
+          <w:lang w:val="en-US"/>
+        </w:rPr>
+        <w:t xml:space="preserve"> (</w:t>
+      </w:r>
+      <w:proofErr w:type="spellStart"/>
+      <w:r>
+        <w:rPr>
+          <w:rFonts w:ascii="Times New Roman" w:hAnsi="Times New Roman" w:cs="Times New Roman"/>
+          <w:sz w:val="28"/>
+          <w:szCs w:val="28"/>
+          <w:lang w:val="en-US"/>
+        </w:rPr>
+        <w:t>company_id</w:t>
+      </w:r>
+      <w:proofErr w:type="spellEnd"/>
+      <w:r>
+        <w:rPr>
+          <w:rFonts w:ascii="Times New Roman" w:hAnsi="Times New Roman" w:cs="Times New Roman"/>
+          <w:sz w:val="28"/>
+          <w:szCs w:val="28"/>
+          <w:lang w:val="en-US"/>
+        </w:rPr>
+        <w:t xml:space="preserve">, </w:t>
+      </w:r>
+      <w:proofErr w:type="spellStart"/>
+      <w:r>
+        <w:rPr>
+          <w:rFonts w:ascii="Times New Roman" w:hAnsi="Times New Roman" w:cs="Times New Roman"/>
+          <w:sz w:val="28"/>
+          <w:szCs w:val="28"/>
+          <w:lang w:val="en-US"/>
+        </w:rPr>
+        <w:t>company_name</w:t>
+      </w:r>
+      <w:proofErr w:type="spellEnd"/>
+      <w:r>
+        <w:rPr>
+          <w:rFonts w:ascii="Times New Roman" w:hAnsi="Times New Roman" w:cs="Times New Roman"/>
+          <w:sz w:val="28"/>
+          <w:szCs w:val="28"/>
+          <w:lang w:val="en-US"/>
+        </w:rPr>
+        <w:t>) VALUES</w:t>
+      </w:r>
+    </w:p>
+    <w:p>
+      <w:pPr>
+        <w:spacing w:line="360" w:lineRule="auto"/>
+        <w:rPr>
+          <w:rFonts w:ascii="Times New Roman" w:hAnsi="Times New Roman" w:cs="Times New Roman"/>
+          <w:sz w:val="28"/>
+          <w:szCs w:val="28"/>
+          <w:lang w:val="en-US"/>
+        </w:rPr>
+      </w:pPr>
+      <w:r>
+        <w:rPr>
+          <w:rFonts w:ascii="Times New Roman" w:hAnsi="Times New Roman" w:cs="Times New Roman"/>
+          <w:sz w:val="28"/>
+          <w:szCs w:val="28"/>
+          <w:lang w:val="en-US"/>
+        </w:rPr>
+        <w:t>(1, 'TCS'),</w:t>
+      </w:r>
+    </w:p>
+    <w:p>
+      <w:pPr>
+        <w:spacing w:line="360" w:lineRule="auto"/>
+        <w:rPr>
+          <w:rFonts w:ascii="Times New Roman" w:hAnsi="Times New Roman" w:cs="Times New Roman"/>
+          <w:sz w:val="28"/>
+          <w:szCs w:val="28"/>
+          <w:lang w:val="en-US"/>
+        </w:rPr>
+      </w:pPr>
+      <w:r>
+        <w:rPr>
+          <w:rFonts w:ascii="Times New Roman" w:hAnsi="Times New Roman" w:cs="Times New Roman"/>
+          <w:sz w:val="28"/>
+          <w:szCs w:val="28"/>
+          <w:lang w:val="en-US"/>
+        </w:rPr>
+        <w:t>(2, 'Infosys'),</w:t>
+      </w:r>
+    </w:p>
+    <w:p>
+      <w:pPr>
+        <w:spacing w:line="360" w:lineRule="auto"/>
+        <w:rPr>
+          <w:rFonts w:ascii="Times New Roman" w:hAnsi="Times New Roman" w:cs="Times New Roman"/>
+          <w:sz w:val="28"/>
+          <w:szCs w:val="28"/>
+          <w:lang w:val="en-US"/>
+        </w:rPr>
+      </w:pPr>
+      <w:r>
+        <w:rPr>
+          <w:rFonts w:ascii="Times New Roman" w:hAnsi="Times New Roman" w:cs="Times New Roman"/>
+          <w:sz w:val="28"/>
+          <w:szCs w:val="28"/>
+          <w:lang w:val="en-US"/>
+        </w:rPr>
         <w:lastRenderedPageBreak/>
-        <w:t>);</w:t>
-      </w:r>
-    </w:p>
-    <w:p>
-      <w:pPr>
-        <w:spacing w:beforeAutospacing="1" w:after="0" w:afterAutospacing="1" w:line="360" w:lineRule="auto"/>
-        <w:rPr>
-          <w:rFonts w:ascii="Times New Roman" w:hAnsi="Times New Roman" w:cs="Times New Roman"/>
-          <w:sz w:val="28"/>
-          <w:szCs w:val="28"/>
-          <w:lang w:val="en-US"/>
-        </w:rPr>
-      </w:pPr>
-      <w:r>
-        <w:rPr>
-          <w:rFonts w:ascii="Times New Roman" w:hAnsi="Times New Roman" w:cs="Times New Roman"/>
-          <w:sz w:val="28"/>
-          <w:szCs w:val="28"/>
-          <w:lang w:val="en-US"/>
-        </w:rPr>
-        <w:t xml:space="preserve">CREATE </w:t>
-      </w:r>
-      <w:proofErr w:type="gramStart"/>
-      <w:r>
-        <w:rPr>
-          <w:rFonts w:ascii="Times New Roman" w:hAnsi="Times New Roman" w:cs="Times New Roman"/>
-          <w:sz w:val="28"/>
-          <w:szCs w:val="28"/>
-          <w:lang w:val="en-US"/>
-        </w:rPr>
-        <w:t>TABLE  employee</w:t>
-      </w:r>
-      <w:proofErr w:type="gramEnd"/>
-      <w:r>
-        <w:rPr>
-          <w:rFonts w:ascii="Times New Roman" w:hAnsi="Times New Roman" w:cs="Times New Roman"/>
-          <w:sz w:val="28"/>
-          <w:szCs w:val="28"/>
-          <w:lang w:val="en-US"/>
-        </w:rPr>
-        <w:t xml:space="preserve"> </w:t>
-      </w:r>
-      <w:r>
-        <w:rPr>
-          <w:rFonts w:ascii="Times New Roman" w:hAnsi="Times New Roman" w:cs="Times New Roman"/>
-          <w:sz w:val="28"/>
-          <w:szCs w:val="28"/>
-          <w:lang w:val="en-US"/>
-        </w:rPr>
-        <w:t>(</w:t>
-      </w:r>
-    </w:p>
-    <w:p>
-      <w:pPr>
-        <w:spacing w:beforeAutospacing="1" w:after="0" w:afterAutospacing="1" w:line="360" w:lineRule="auto"/>
-        <w:rPr>
-          <w:rFonts w:ascii="Times New Roman" w:hAnsi="Times New Roman" w:cs="Times New Roman"/>
-          <w:sz w:val="28"/>
-          <w:szCs w:val="28"/>
-          <w:lang w:val="en-US"/>
-        </w:rPr>
-      </w:pPr>
-      <w:r>
-        <w:rPr>
-          <w:rFonts w:ascii="Times New Roman" w:hAnsi="Times New Roman" w:cs="Times New Roman"/>
-          <w:sz w:val="28"/>
-          <w:szCs w:val="28"/>
-          <w:lang w:val="en-US"/>
-        </w:rPr>
-        <w:t xml:space="preserve">  </w:t>
-      </w:r>
-      <w:proofErr w:type="spellStart"/>
-      <w:proofErr w:type="gramStart"/>
+        <w:t>(3, 'Wipro');</w:t>
+      </w:r>
+    </w:p>
+    <w:p>
+      <w:pPr>
+        <w:spacing w:line="360" w:lineRule="auto"/>
+        <w:rPr>
+          <w:rFonts w:ascii="Times New Roman" w:hAnsi="Times New Roman" w:cs="Times New Roman"/>
+          <w:sz w:val="28"/>
+          <w:szCs w:val="28"/>
+          <w:lang w:val="en-US"/>
+        </w:rPr>
+      </w:pPr>
+    </w:p>
+    <w:p>
+      <w:pPr>
+        <w:spacing w:line="360" w:lineRule="auto"/>
+        <w:rPr>
+          <w:rFonts w:ascii="Times New Roman" w:hAnsi="Times New Roman" w:cs="Times New Roman"/>
+          <w:sz w:val="28"/>
+          <w:szCs w:val="28"/>
+          <w:lang w:val="en-US"/>
+        </w:rPr>
+      </w:pPr>
+      <w:r>
+        <w:rPr>
+          <w:rFonts w:ascii="Times New Roman" w:hAnsi="Times New Roman" w:cs="Times New Roman"/>
+          <w:sz w:val="28"/>
+          <w:szCs w:val="28"/>
+          <w:lang w:val="en-US"/>
+        </w:rPr>
+        <w:t>INSERT INTO employee (</w:t>
+      </w:r>
+      <w:proofErr w:type="spellStart"/>
       <w:r>
         <w:rPr>
           <w:rFonts w:ascii="Times New Roman" w:hAnsi="Times New Roman" w:cs="Times New Roman"/>
@@ -3143,58 +3764,16 @@
         <w:t>emp_id</w:t>
       </w:r>
       <w:proofErr w:type="spellEnd"/>
-      <w:proofErr w:type="gramEnd"/>
-      <w:r>
-        <w:rPr>
-          <w:rFonts w:ascii="Times New Roman" w:hAnsi="Times New Roman" w:cs="Times New Roman"/>
-          <w:sz w:val="28"/>
-          <w:szCs w:val="28"/>
-          <w:lang w:val="en-US"/>
-        </w:rPr>
-        <w:t xml:space="preserve"> </w:t>
-      </w:r>
-      <w:proofErr w:type="spellStart"/>
-      <w:r>
-        <w:rPr>
-          <w:rFonts w:ascii="Times New Roman" w:hAnsi="Times New Roman" w:cs="Times New Roman"/>
-          <w:sz w:val="28"/>
-          <w:szCs w:val="28"/>
-          <w:lang w:val="en-US"/>
-        </w:rPr>
-        <w:t>int</w:t>
-      </w:r>
-      <w:proofErr w:type="spellEnd"/>
-      <w:r>
-        <w:rPr>
-          <w:rFonts w:ascii="Times New Roman" w:hAnsi="Times New Roman" w:cs="Times New Roman"/>
-          <w:sz w:val="28"/>
-          <w:szCs w:val="28"/>
-          <w:lang w:val="en-US"/>
-        </w:rPr>
-        <w:t xml:space="preserve"> NOT NULL,</w:t>
-      </w:r>
-    </w:p>
-    <w:p>
-      <w:pPr>
-        <w:spacing w:beforeAutospacing="1" w:after="0" w:afterAutospacing="1" w:line="360" w:lineRule="auto"/>
-        <w:rPr>
-          <w:rFonts w:ascii="Times New Roman" w:hAnsi="Times New Roman" w:cs="Times New Roman"/>
-          <w:sz w:val="28"/>
-          <w:szCs w:val="28"/>
-          <w:lang w:val="en-US"/>
-        </w:rPr>
-      </w:pPr>
-      <w:r>
-        <w:rPr>
-          <w:rFonts w:ascii="Times New Roman" w:hAnsi="Times New Roman" w:cs="Times New Roman"/>
-          <w:sz w:val="28"/>
-          <w:szCs w:val="28"/>
-          <w:lang w:val="en-US"/>
-        </w:rPr>
-        <w:t xml:space="preserve">  </w:t>
-      </w:r>
-      <w:proofErr w:type="spellStart"/>
-      <w:proofErr w:type="gramStart"/>
+      <w:r>
+        <w:rPr>
+          <w:rFonts w:ascii="Times New Roman" w:hAnsi="Times New Roman" w:cs="Times New Roman"/>
+          <w:sz w:val="28"/>
+          <w:szCs w:val="28"/>
+          <w:lang w:val="en-US"/>
+        </w:rPr>
+        <w:t xml:space="preserve">, </w:t>
+      </w:r>
+      <w:proofErr w:type="spellStart"/>
       <w:r>
         <w:rPr>
           <w:rFonts w:ascii="Times New Roman" w:hAnsi="Times New Roman" w:cs="Times New Roman"/>
@@ -3205,58 +3784,16 @@
         <w:t>emp_name</w:t>
       </w:r>
       <w:proofErr w:type="spellEnd"/>
-      <w:proofErr w:type="gramEnd"/>
-      <w:r>
-        <w:rPr>
-          <w:rFonts w:ascii="Times New Roman" w:hAnsi="Times New Roman" w:cs="Times New Roman"/>
-          <w:sz w:val="28"/>
-          <w:szCs w:val="28"/>
-          <w:lang w:val="en-US"/>
-        </w:rPr>
-        <w:t xml:space="preserve"> </w:t>
-      </w:r>
-      <w:proofErr w:type="spellStart"/>
-      <w:r>
-        <w:rPr>
-          <w:rFonts w:ascii="Times New Roman" w:hAnsi="Times New Roman" w:cs="Times New Roman"/>
-          <w:sz w:val="28"/>
-          <w:szCs w:val="28"/>
-          <w:lang w:val="en-US"/>
-        </w:rPr>
-        <w:t>varchar</w:t>
-      </w:r>
-      <w:proofErr w:type="spellEnd"/>
-      <w:r>
-        <w:rPr>
-          <w:rFonts w:ascii="Times New Roman" w:hAnsi="Times New Roman" w:cs="Times New Roman"/>
-          <w:sz w:val="28"/>
-          <w:szCs w:val="28"/>
-          <w:lang w:val="en-US"/>
-        </w:rPr>
-        <w:t>(50) DEFAULT NULL,</w:t>
-      </w:r>
-    </w:p>
-    <w:p>
-      <w:pPr>
-        <w:spacing w:beforeAutospacing="1" w:after="0" w:afterAutospacing="1" w:line="360" w:lineRule="auto"/>
-        <w:rPr>
-          <w:rFonts w:ascii="Times New Roman" w:hAnsi="Times New Roman" w:cs="Times New Roman"/>
-          <w:sz w:val="28"/>
-          <w:szCs w:val="28"/>
-          <w:lang w:val="en-US"/>
-        </w:rPr>
-      </w:pPr>
-      <w:r>
-        <w:rPr>
-          <w:rFonts w:ascii="Times New Roman" w:hAnsi="Times New Roman" w:cs="Times New Roman"/>
-          <w:sz w:val="28"/>
-          <w:szCs w:val="28"/>
-          <w:lang w:val="en-US"/>
-        </w:rPr>
-        <w:t xml:space="preserve">  </w:t>
-      </w:r>
-      <w:proofErr w:type="spellStart"/>
-      <w:proofErr w:type="gramStart"/>
+      <w:r>
+        <w:rPr>
+          <w:rFonts w:ascii="Times New Roman" w:hAnsi="Times New Roman" w:cs="Times New Roman"/>
+          <w:sz w:val="28"/>
+          <w:szCs w:val="28"/>
+          <w:lang w:val="en-US"/>
+        </w:rPr>
+        <w:t xml:space="preserve">, </w:t>
+      </w:r>
+      <w:proofErr w:type="spellStart"/>
       <w:r>
         <w:rPr>
           <w:rFonts w:ascii="Times New Roman" w:hAnsi="Times New Roman" w:cs="Times New Roman"/>
@@ -3267,340 +3804,6 @@
         <w:t>company_id</w:t>
       </w:r>
       <w:proofErr w:type="spellEnd"/>
-      <w:proofErr w:type="gramEnd"/>
-      <w:r>
-        <w:rPr>
-          <w:rFonts w:ascii="Times New Roman" w:hAnsi="Times New Roman" w:cs="Times New Roman"/>
-          <w:sz w:val="28"/>
-          <w:szCs w:val="28"/>
-          <w:lang w:val="en-US"/>
-        </w:rPr>
-        <w:t xml:space="preserve"> </w:t>
-      </w:r>
-      <w:proofErr w:type="spellStart"/>
-      <w:r>
-        <w:rPr>
-          <w:rFonts w:ascii="Times New Roman" w:hAnsi="Times New Roman" w:cs="Times New Roman"/>
-          <w:sz w:val="28"/>
-          <w:szCs w:val="28"/>
-          <w:lang w:val="en-US"/>
-        </w:rPr>
-        <w:t>int</w:t>
-      </w:r>
-      <w:proofErr w:type="spellEnd"/>
-      <w:r>
-        <w:rPr>
-          <w:rFonts w:ascii="Times New Roman" w:hAnsi="Times New Roman" w:cs="Times New Roman"/>
-          <w:sz w:val="28"/>
-          <w:szCs w:val="28"/>
-          <w:lang w:val="en-US"/>
-        </w:rPr>
-        <w:t xml:space="preserve"> DEFAULT NULL,</w:t>
-      </w:r>
-    </w:p>
-    <w:p>
-      <w:pPr>
-        <w:spacing w:beforeAutospacing="1" w:after="0" w:afterAutospacing="1" w:line="360" w:lineRule="auto"/>
-        <w:rPr>
-          <w:rFonts w:ascii="Times New Roman" w:hAnsi="Times New Roman" w:cs="Times New Roman"/>
-          <w:sz w:val="28"/>
-          <w:szCs w:val="28"/>
-          <w:lang w:val="en-US"/>
-        </w:rPr>
-      </w:pPr>
-      <w:r>
-        <w:rPr>
-          <w:rFonts w:ascii="Times New Roman" w:hAnsi="Times New Roman" w:cs="Times New Roman"/>
-          <w:sz w:val="28"/>
-          <w:szCs w:val="28"/>
-          <w:lang w:val="en-US"/>
-        </w:rPr>
-        <w:t xml:space="preserve">  PRIMARY KEY (</w:t>
-      </w:r>
-      <w:proofErr w:type="spellStart"/>
-      <w:r>
-        <w:rPr>
-          <w:rFonts w:ascii="Times New Roman" w:hAnsi="Times New Roman" w:cs="Times New Roman"/>
-          <w:sz w:val="28"/>
-          <w:szCs w:val="28"/>
-          <w:lang w:val="en-US"/>
-        </w:rPr>
-        <w:t>emp_id</w:t>
-      </w:r>
-      <w:proofErr w:type="spellEnd"/>
-      <w:r>
-        <w:rPr>
-          <w:rFonts w:ascii="Times New Roman" w:hAnsi="Times New Roman" w:cs="Times New Roman"/>
-          <w:sz w:val="28"/>
-          <w:szCs w:val="28"/>
-          <w:lang w:val="en-US"/>
-        </w:rPr>
-        <w:t>),</w:t>
-      </w:r>
-    </w:p>
-    <w:p>
-      <w:pPr>
-        <w:spacing w:beforeAutospacing="1" w:after="0" w:afterAutospacing="1" w:line="360" w:lineRule="auto"/>
-        <w:rPr>
-          <w:rFonts w:ascii="Times New Roman" w:hAnsi="Times New Roman" w:cs="Times New Roman"/>
-          <w:sz w:val="28"/>
-          <w:szCs w:val="28"/>
-          <w:lang w:val="en-US"/>
-        </w:rPr>
-      </w:pPr>
-      <w:r>
-        <w:rPr>
-          <w:rFonts w:ascii="Times New Roman" w:hAnsi="Times New Roman" w:cs="Times New Roman"/>
-          <w:sz w:val="28"/>
-          <w:szCs w:val="28"/>
-          <w:lang w:val="en-US"/>
-        </w:rPr>
-        <w:t xml:space="preserve">  CONSTRAINT </w:t>
-      </w:r>
-      <w:proofErr w:type="spellStart"/>
-      <w:r>
-        <w:rPr>
-          <w:rFonts w:ascii="Times New Roman" w:hAnsi="Times New Roman" w:cs="Times New Roman"/>
-          <w:sz w:val="28"/>
-          <w:szCs w:val="28"/>
-          <w:lang w:val="en-US"/>
-        </w:rPr>
-        <w:t>employee_fk</w:t>
-      </w:r>
-      <w:proofErr w:type="spellEnd"/>
-      <w:r>
-        <w:rPr>
-          <w:rFonts w:ascii="Times New Roman" w:hAnsi="Times New Roman" w:cs="Times New Roman"/>
-          <w:sz w:val="28"/>
-          <w:szCs w:val="28"/>
-          <w:lang w:val="en-US"/>
-        </w:rPr>
-        <w:t xml:space="preserve"> FOREIGN KEY (</w:t>
-      </w:r>
-      <w:proofErr w:type="spellStart"/>
-      <w:r>
-        <w:rPr>
-          <w:rFonts w:ascii="Times New Roman" w:hAnsi="Times New Roman" w:cs="Times New Roman"/>
-          <w:sz w:val="28"/>
-          <w:szCs w:val="28"/>
-          <w:lang w:val="en-US"/>
-        </w:rPr>
-        <w:t>company_id</w:t>
-      </w:r>
-      <w:proofErr w:type="spellEnd"/>
-      <w:r>
-        <w:rPr>
-          <w:rFonts w:ascii="Times New Roman" w:hAnsi="Times New Roman" w:cs="Times New Roman"/>
-          <w:sz w:val="28"/>
-          <w:szCs w:val="28"/>
-          <w:lang w:val="en-US"/>
-        </w:rPr>
-        <w:t xml:space="preserve">) REFERENCES </w:t>
-      </w:r>
-      <w:proofErr w:type="gramStart"/>
-      <w:r>
-        <w:rPr>
-          <w:rFonts w:ascii="Times New Roman" w:hAnsi="Times New Roman" w:cs="Times New Roman"/>
-          <w:sz w:val="28"/>
-          <w:szCs w:val="28"/>
-          <w:lang w:val="en-US"/>
-        </w:rPr>
-        <w:t>company</w:t>
-      </w:r>
-      <w:proofErr w:type="gramEnd"/>
-      <w:r>
-        <w:rPr>
-          <w:rFonts w:ascii="Times New Roman" w:hAnsi="Times New Roman" w:cs="Times New Roman"/>
-          <w:sz w:val="28"/>
-          <w:szCs w:val="28"/>
-          <w:lang w:val="en-US"/>
-        </w:rPr>
-        <w:t xml:space="preserve"> (</w:t>
-      </w:r>
-      <w:proofErr w:type="spellStart"/>
-      <w:r>
-        <w:rPr>
-          <w:rFonts w:ascii="Times New Roman" w:hAnsi="Times New Roman" w:cs="Times New Roman"/>
-          <w:sz w:val="28"/>
-          <w:szCs w:val="28"/>
-          <w:lang w:val="en-US"/>
-        </w:rPr>
-        <w:t>company_id</w:t>
-      </w:r>
-      <w:proofErr w:type="spellEnd"/>
-      <w:r>
-        <w:rPr>
-          <w:rFonts w:ascii="Times New Roman" w:hAnsi="Times New Roman" w:cs="Times New Roman"/>
-          <w:sz w:val="28"/>
-          <w:szCs w:val="28"/>
-          <w:lang w:val="en-US"/>
-        </w:rPr>
-        <w:t>)</w:t>
-      </w:r>
-    </w:p>
-    <w:p>
-      <w:pPr>
-        <w:spacing w:beforeAutospacing="1" w:after="0" w:afterAutospacing="1" w:line="360" w:lineRule="auto"/>
-        <w:rPr>
-          <w:rFonts w:ascii="Times New Roman" w:hAnsi="Times New Roman" w:cs="Times New Roman"/>
-          <w:sz w:val="28"/>
-          <w:szCs w:val="28"/>
-          <w:lang w:val="en-US"/>
-        </w:rPr>
-      </w:pPr>
-      <w:r>
-        <w:rPr>
-          <w:rFonts w:ascii="Times New Roman" w:hAnsi="Times New Roman" w:cs="Times New Roman"/>
-          <w:sz w:val="28"/>
-          <w:szCs w:val="28"/>
-          <w:lang w:val="en-US"/>
-        </w:rPr>
-        <w:t>);</w:t>
-      </w:r>
-    </w:p>
-    <w:p>
-      <w:pPr>
-        <w:spacing w:beforeAutospacing="1" w:after="0" w:afterAutospacing="1" w:line="360" w:lineRule="auto"/>
-        <w:rPr>
-          <w:rFonts w:ascii="Times New Roman" w:hAnsi="Times New Roman" w:cs="Times New Roman"/>
-          <w:b/>
-          <w:sz w:val="28"/>
-          <w:szCs w:val="28"/>
-          <w:lang w:val="en-US"/>
-        </w:rPr>
-      </w:pPr>
-      <w:r>
-        <w:rPr>
-          <w:rFonts w:ascii="Times New Roman" w:hAnsi="Times New Roman" w:cs="Times New Roman"/>
-          <w:b/>
-          <w:sz w:val="28"/>
-          <w:szCs w:val="28"/>
-          <w:lang w:val="en-US"/>
-        </w:rPr>
-        <w:t>DROP FK</w:t>
-      </w:r>
-    </w:p>
-    <w:p>
-      <w:pPr>
-        <w:spacing w:beforeAutospacing="1" w:after="0" w:afterAutospacing="1" w:line="360" w:lineRule="auto"/>
-        <w:rPr>
-          <w:rFonts w:ascii="Times New Roman" w:hAnsi="Times New Roman" w:cs="Times New Roman"/>
-          <w:sz w:val="28"/>
-          <w:szCs w:val="28"/>
-          <w:lang w:val="en-US"/>
-        </w:rPr>
-      </w:pPr>
-      <w:r>
-        <w:rPr>
-          <w:rFonts w:ascii="Times New Roman" w:hAnsi="Times New Roman" w:cs="Times New Roman"/>
-          <w:sz w:val="28"/>
-          <w:szCs w:val="28"/>
-          <w:lang w:val="en-US"/>
-        </w:rPr>
-        <w:t xml:space="preserve">ALTER TABLE employee DROP FOREIGN KEY </w:t>
-      </w:r>
-      <w:proofErr w:type="spellStart"/>
-      <w:r>
-        <w:rPr>
-          <w:rFonts w:ascii="Times New Roman" w:hAnsi="Times New Roman" w:cs="Times New Roman"/>
-          <w:sz w:val="28"/>
-          <w:szCs w:val="28"/>
-          <w:lang w:val="en-US"/>
-        </w:rPr>
-        <w:t>employee_fk</w:t>
-      </w:r>
-      <w:proofErr w:type="spellEnd"/>
-      <w:r>
-        <w:rPr>
-          <w:rFonts w:ascii="Times New Roman" w:hAnsi="Times New Roman" w:cs="Times New Roman"/>
-          <w:sz w:val="28"/>
-          <w:szCs w:val="28"/>
-          <w:lang w:val="en-US"/>
-        </w:rPr>
-        <w:t>;</w:t>
-      </w:r>
-    </w:p>
-    <w:p>
-      <w:pPr>
-        <w:spacing w:beforeAutospacing="1" w:after="0" w:afterAutospacing="1" w:line="360" w:lineRule="auto"/>
-        <w:rPr>
-          <w:rFonts w:ascii="Times New Roman" w:hAnsi="Times New Roman" w:cs="Times New Roman"/>
-          <w:b/>
-          <w:sz w:val="28"/>
-          <w:szCs w:val="28"/>
-        </w:rPr>
-      </w:pPr>
-      <w:r>
-        <w:rPr>
-          <w:rFonts w:ascii="Times New Roman" w:hAnsi="Times New Roman" w:cs="Times New Roman"/>
-          <w:b/>
-          <w:sz w:val="28"/>
-          <w:szCs w:val="28"/>
-        </w:rPr>
-        <w:t xml:space="preserve">INSERT VALUES </w:t>
-      </w:r>
-    </w:p>
-    <w:p>
-      <w:pPr>
-        <w:spacing w:line="360" w:lineRule="auto"/>
-        <w:rPr>
-          <w:rFonts w:ascii="Times New Roman" w:hAnsi="Times New Roman" w:cs="Times New Roman"/>
-          <w:sz w:val="28"/>
-          <w:szCs w:val="28"/>
-          <w:lang w:val="en-US"/>
-        </w:rPr>
-      </w:pPr>
-      <w:proofErr w:type="gramStart"/>
-      <w:r>
-        <w:rPr>
-          <w:rFonts w:ascii="Times New Roman" w:hAnsi="Times New Roman" w:cs="Times New Roman"/>
-          <w:sz w:val="28"/>
-          <w:szCs w:val="28"/>
-          <w:lang w:val="en-US"/>
-        </w:rPr>
-        <w:t>INSERT INTO company</w:t>
-      </w:r>
-      <w:proofErr w:type="gramEnd"/>
-      <w:r>
-        <w:rPr>
-          <w:rFonts w:ascii="Times New Roman" w:hAnsi="Times New Roman" w:cs="Times New Roman"/>
-          <w:sz w:val="28"/>
-          <w:szCs w:val="28"/>
-          <w:lang w:val="en-US"/>
-        </w:rPr>
-        <w:t xml:space="preserve"> (</w:t>
-      </w:r>
-      <w:proofErr w:type="spellStart"/>
-      <w:r>
-        <w:rPr>
-          <w:rFonts w:ascii="Times New Roman" w:hAnsi="Times New Roman" w:cs="Times New Roman"/>
-          <w:sz w:val="28"/>
-          <w:szCs w:val="28"/>
-          <w:lang w:val="en-US"/>
-        </w:rPr>
-        <w:t>company_id</w:t>
-      </w:r>
-      <w:proofErr w:type="spellEnd"/>
-      <w:r>
-        <w:rPr>
-          <w:rFonts w:ascii="Times New Roman" w:hAnsi="Times New Roman" w:cs="Times New Roman"/>
-          <w:sz w:val="28"/>
-          <w:szCs w:val="28"/>
-          <w:lang w:val="en-US"/>
-        </w:rPr>
-        <w:t xml:space="preserve">, </w:t>
-      </w:r>
-      <w:proofErr w:type="spellStart"/>
-      <w:r>
-        <w:rPr>
-          <w:rFonts w:ascii="Times New Roman" w:hAnsi="Times New Roman" w:cs="Times New Roman"/>
-          <w:sz w:val="28"/>
-          <w:szCs w:val="28"/>
-          <w:lang w:val="en-US"/>
-        </w:rPr>
-        <w:t>company_name</w:t>
-      </w:r>
-      <w:proofErr w:type="spellEnd"/>
       <w:r>
         <w:rPr>
           <w:rFonts w:ascii="Times New Roman" w:hAnsi="Times New Roman" w:cs="Times New Roman"/>
@@ -3628,157 +3831,6 @@
           <w:szCs w:val="28"/>
           <w:lang w:val="en-US"/>
         </w:rPr>
-        <w:t>(1, 'TCS'),</w:t>
-      </w:r>
-    </w:p>
-    <w:p>
-      <w:pPr>
-        <w:spacing w:line="360" w:lineRule="auto"/>
-        <w:rPr>
-          <w:rFonts w:ascii="Times New Roman" w:hAnsi="Times New Roman" w:cs="Times New Roman"/>
-          <w:sz w:val="28"/>
-          <w:szCs w:val="28"/>
-          <w:lang w:val="en-US"/>
-        </w:rPr>
-      </w:pPr>
-      <w:r>
-        <w:rPr>
-          <w:rFonts w:ascii="Times New Roman" w:hAnsi="Times New Roman" w:cs="Times New Roman"/>
-          <w:sz w:val="28"/>
-          <w:szCs w:val="28"/>
-          <w:lang w:val="en-US"/>
-        </w:rPr>
-        <w:t>(2, 'Infosys'),</w:t>
-      </w:r>
-    </w:p>
-    <w:p>
-      <w:pPr>
-        <w:spacing w:line="360" w:lineRule="auto"/>
-        <w:rPr>
-          <w:rFonts w:ascii="Times New Roman" w:hAnsi="Times New Roman" w:cs="Times New Roman"/>
-          <w:sz w:val="28"/>
-          <w:szCs w:val="28"/>
-          <w:lang w:val="en-US"/>
-        </w:rPr>
-      </w:pPr>
-      <w:r>
-        <w:rPr>
-          <w:rFonts w:ascii="Times New Roman" w:hAnsi="Times New Roman" w:cs="Times New Roman"/>
-          <w:sz w:val="28"/>
-          <w:szCs w:val="28"/>
-          <w:lang w:val="en-US"/>
-        </w:rPr>
-        <w:t>(3, 'Wipro');</w:t>
-      </w:r>
-    </w:p>
-    <w:p>
-      <w:pPr>
-        <w:spacing w:line="360" w:lineRule="auto"/>
-        <w:rPr>
-          <w:rFonts w:ascii="Times New Roman" w:hAnsi="Times New Roman" w:cs="Times New Roman"/>
-          <w:sz w:val="28"/>
-          <w:szCs w:val="28"/>
-          <w:lang w:val="en-US"/>
-        </w:rPr>
-      </w:pPr>
-    </w:p>
-    <w:p>
-      <w:pPr>
-        <w:spacing w:line="360" w:lineRule="auto"/>
-        <w:rPr>
-          <w:rFonts w:ascii="Times New Roman" w:hAnsi="Times New Roman" w:cs="Times New Roman"/>
-          <w:sz w:val="28"/>
-          <w:szCs w:val="28"/>
-          <w:lang w:val="en-US"/>
-        </w:rPr>
-      </w:pPr>
-      <w:r>
-        <w:rPr>
-          <w:rFonts w:ascii="Times New Roman" w:hAnsi="Times New Roman" w:cs="Times New Roman"/>
-          <w:sz w:val="28"/>
-          <w:szCs w:val="28"/>
-          <w:lang w:val="en-US"/>
-        </w:rPr>
-        <w:t>INSERT INTO employee (</w:t>
-      </w:r>
-      <w:proofErr w:type="spellStart"/>
-      <w:r>
-        <w:rPr>
-          <w:rFonts w:ascii="Times New Roman" w:hAnsi="Times New Roman" w:cs="Times New Roman"/>
-          <w:sz w:val="28"/>
-          <w:szCs w:val="28"/>
-          <w:lang w:val="en-US"/>
-        </w:rPr>
-        <w:t>emp_id</w:t>
-      </w:r>
-      <w:proofErr w:type="spellEnd"/>
-      <w:r>
-        <w:rPr>
-          <w:rFonts w:ascii="Times New Roman" w:hAnsi="Times New Roman" w:cs="Times New Roman"/>
-          <w:sz w:val="28"/>
-          <w:szCs w:val="28"/>
-          <w:lang w:val="en-US"/>
-        </w:rPr>
-        <w:t xml:space="preserve">, </w:t>
-      </w:r>
-      <w:proofErr w:type="spellStart"/>
-      <w:r>
-        <w:rPr>
-          <w:rFonts w:ascii="Times New Roman" w:hAnsi="Times New Roman" w:cs="Times New Roman"/>
-          <w:sz w:val="28"/>
-          <w:szCs w:val="28"/>
-          <w:lang w:val="en-US"/>
-        </w:rPr>
-        <w:t>emp_name</w:t>
-      </w:r>
-      <w:proofErr w:type="spellEnd"/>
-      <w:r>
-        <w:rPr>
-          <w:rFonts w:ascii="Times New Roman" w:hAnsi="Times New Roman" w:cs="Times New Roman"/>
-          <w:sz w:val="28"/>
-          <w:szCs w:val="28"/>
-          <w:lang w:val="en-US"/>
-        </w:rPr>
-        <w:t xml:space="preserve">, </w:t>
-      </w:r>
-      <w:proofErr w:type="spellStart"/>
-      <w:r>
-        <w:rPr>
-          <w:rFonts w:ascii="Times New Roman" w:hAnsi="Times New Roman" w:cs="Times New Roman"/>
-          <w:sz w:val="28"/>
-          <w:szCs w:val="28"/>
-          <w:lang w:val="en-US"/>
-        </w:rPr>
-        <w:t>company_id</w:t>
-      </w:r>
-      <w:proofErr w:type="spellEnd"/>
-      <w:r>
-        <w:rPr>
-          <w:rFonts w:ascii="Times New Roman" w:hAnsi="Times New Roman" w:cs="Times New Roman"/>
-          <w:sz w:val="28"/>
-          <w:szCs w:val="28"/>
-          <w:lang w:val="en-US"/>
-        </w:rPr>
-        <w:t>) VALUES</w:t>
-      </w:r>
-    </w:p>
-    <w:p>
-      <w:pPr>
-        <w:spacing w:line="360" w:lineRule="auto"/>
-        <w:rPr>
-          <w:rFonts w:ascii="Times New Roman" w:hAnsi="Times New Roman" w:cs="Times New Roman"/>
-          <w:sz w:val="28"/>
-          <w:szCs w:val="28"/>
-          <w:lang w:val="en-US"/>
-        </w:rPr>
-      </w:pPr>
-      <w:r>
-        <w:rPr>
-          <w:rFonts w:ascii="Times New Roman" w:hAnsi="Times New Roman" w:cs="Times New Roman"/>
-          <w:sz w:val="28"/>
-          <w:szCs w:val="28"/>
-          <w:lang w:val="en-US"/>
-        </w:rPr>
         <w:t>(101, 'Ravi', 1),</w:t>
       </w:r>
     </w:p>
@@ -3799,7 +3851,6 @@
           <w:szCs w:val="28"/>
           <w:lang w:val="en-US"/>
         </w:rPr>
-        <w:lastRenderedPageBreak/>
         <w:t>(102, '</w:t>
       </w:r>
       <w:proofErr w:type="spellStart"/>
@@ -4536,6 +4587,7 @@
           <w:szCs w:val="28"/>
           <w:lang w:eastAsia="en-IN"/>
         </w:rPr>
+        <w:lastRenderedPageBreak/>
         <w:t xml:space="preserve">SELECT </w:t>
       </w:r>
       <w:proofErr w:type="spellStart"/>
@@ -4669,7 +4721,6 @@
           <w:szCs w:val="28"/>
           <w:lang w:eastAsia="en-IN"/>
         </w:rPr>
-        <w:lastRenderedPageBreak/>
         <w:t>UNION</w:t>
       </w:r>
     </w:p>
